--- a/report v's/informe.docx
+++ b/report v's/informe.docx
@@ -1,6 +1,6 @@
 
 <file path=word/document.xml><?xml version="1.0" encoding="utf-8"?>
-<w:document xmlns:ve="http://schemas.openxmlformats.org/markup-compatibility/2006" xmlns:o="urn:schemas-microsoft-com:office:office" xmlns:r="http://schemas.openxmlformats.org/officeDocument/2006/relationships" xmlns:m="http://schemas.openxmlformats.org/officeDocument/2006/math" xmlns:v="urn:schemas-microsoft-com:vml" xmlns:wp="http://schemas.openxmlformats.org/drawingml/2006/wordprocessingDrawing" xmlns:w10="urn:schemas-microsoft-com:office:word" xmlns:w="http://schemas.openxmlformats.org/wordprocessingml/2006/main" xmlns:wne="http://schemas.microsoft.com/office/word/2006/wordml">
+<w:document xmlns:wpc="http://schemas.microsoft.com/office/word/2010/wordprocessingCanvas" xmlns:cx="http://schemas.microsoft.com/office/drawing/2014/chartex" xmlns:mc="http://schemas.openxmlformats.org/markup-compatibility/2006" xmlns:o="urn:schemas-microsoft-com:office:office" xmlns:r="http://schemas.openxmlformats.org/officeDocument/2006/relationships" xmlns:m="http://schemas.openxmlformats.org/officeDocument/2006/math" xmlns:v="urn:schemas-microsoft-com:vml" xmlns:wp14="http://schemas.microsoft.com/office/word/2010/wordprocessingDrawing" xmlns:wp="http://schemas.openxmlformats.org/drawingml/2006/wordprocessingDrawing" xmlns:w10="urn:schemas-microsoft-com:office:word" xmlns:w="http://schemas.openxmlformats.org/wordprocessingml/2006/main" xmlns:w14="http://schemas.microsoft.com/office/word/2010/wordml" xmlns:w15="http://schemas.microsoft.com/office/word/2012/wordml" xmlns:w16se="http://schemas.microsoft.com/office/word/2015/wordml/symex" xmlns:wpg="http://schemas.microsoft.com/office/word/2010/wordprocessingGroup" xmlns:wpi="http://schemas.microsoft.com/office/word/2010/wordprocessingInk" xmlns:wne="http://schemas.microsoft.com/office/word/2006/wordml" xmlns:wps="http://schemas.microsoft.com/office/word/2010/wordprocessingShape" mc:Ignorable="w14 w15 w16se wp14">
   <w:body>
     <w:p/>
     <w:p/>
@@ -54,7 +54,15 @@
                       <w:color w:val="000000"/>
                       <w:sz w:val="48"/>
                     </w:rPr>
-                    <w:t xml:space="preserve"> LENGUAJES DE PROGRAMACI</w:t>
+                    <w:t xml:space="preserve"> LENGUAJE</w:t>
+                  </w:r>
+                  <w:r>
+                    <w:rPr>
+                      <w:rFonts w:ascii="Abadi" w:eastAsia="Abadi" w:hAnsi="Abadi" w:cs="Abadi"/>
+                      <w:color w:val="000000"/>
+                      <w:sz w:val="48"/>
+                    </w:rPr>
+                    <w:t xml:space="preserve"> DE PROGRAMACI</w:t>
                   </w:r>
                   <w:r>
                     <w:rPr>
@@ -137,13 +145,19 @@
       <w:pPr>
         <w:jc w:val="center"/>
       </w:pPr>
+    </w:p>
+    <w:p/>
+    <w:p>
+      <w:pPr>
+        <w:spacing w:after="160" w:line="259" w:lineRule="auto"/>
+        <w:jc w:val="center"/>
+      </w:pPr>
       <w:r>
         <w:rPr>
           <w:noProof/>
-          <w:lang w:val="es-ES" w:eastAsia="es-ES"/>
         </w:rPr>
         <w:drawing>
-          <wp:inline distT="0" distB="0" distL="0" distR="0">
+          <wp:inline distT="0" distB="0" distL="0" distR="0" wp14:anchorId="170690D4" wp14:editId="71EEE1D0">
             <wp:extent cx="2514600" cy="2514600"/>
             <wp:effectExtent l="0" t="0" r="0" b="0"/>
             <wp:docPr id="3" name="Imagen 3" descr="Icono&#10;&#10;Descripción generada automáticamente con confianza media"/>
@@ -163,7 +177,7 @@
                     <a:blip r:embed="rId11" cstate="print">
                       <a:extLst>
                         <a:ext uri="{28A0092B-C50C-407E-A947-70E740481C1C}">
-                          <a14:useLocalDpi xmlns="" xmlns:wpc="http://schemas.microsoft.com/office/word/2010/wordprocessingCanvas" xmlns:cx="http://schemas.microsoft.com/office/drawing/2014/chartex" xmlns:cx1="http://schemas.microsoft.com/office/drawing/2015/9/8/chartex" xmlns:cx2="http://schemas.microsoft.com/office/drawing/2015/10/21/chartex" xmlns:cx3="http://schemas.microsoft.com/office/drawing/2016/5/9/chartex" xmlns:cx4="http://schemas.microsoft.com/office/drawing/2016/5/10/chartex" xmlns:cx5="http://schemas.microsoft.com/office/drawing/2016/5/11/chartex" xmlns:cx6="http://schemas.microsoft.com/office/drawing/2016/5/12/chartex" xmlns:cx7="http://schemas.microsoft.com/office/drawing/2016/5/13/chartex" xmlns:cx8="http://schemas.microsoft.com/office/drawing/2016/5/14/chartex" xmlns:mc="http://schemas.openxmlformats.org/markup-compatibility/2006" xmlns:aink="http://schemas.microsoft.com/office/drawing/2016/ink" xmlns:am3d="http://schemas.microsoft.com/office/drawing/2017/model3d" xmlns:o="urn:schemas-microsoft-com:office:office" xmlns:oel="http://schemas.microsoft.com/office/2019/extlst" xmlns:v="urn:schemas-microsoft-com:vml" xmlns:wp14="http://schemas.microsoft.com/office/word/2010/wordprocessingDrawing" xmlns:w10="urn:schemas-microsoft-com:office:word" xmlns:w="http://schemas.openxmlformats.org/wordprocessingml/2006/main" xmlns:w14="http://schemas.microsoft.com/office/word/2010/wordml" xmlns:w15="http://schemas.microsoft.com/office/word/2012/wordml" xmlns:w16cex="http://schemas.microsoft.com/office/word/2018/wordml/cex" xmlns:w16cid="http://schemas.microsoft.com/office/word/2016/wordml/cid" xmlns:w16="http://schemas.microsoft.com/office/word/2018/wordml" xmlns:w16sdtdh="http://schemas.microsoft.com/office/word/2020/wordml/sdtdatahash" xmlns:w16se="http://schemas.microsoft.com/office/word/2015/wordml/symex" xmlns:wpg="http://schemas.microsoft.com/office/word/2010/wordprocessingGroup" xmlns:wpi="http://schemas.microsoft.com/office/word/2010/wordprocessingInk" xmlns:wps="http://schemas.microsoft.com/office/word/2010/wordprocessingShape" xmlns:a14="http://schemas.microsoft.com/office/drawing/2010/main" val="0"/>
+                          <a14:useLocalDpi xmlns:a14="http://schemas.microsoft.com/office/drawing/2010/main" val="0"/>
                         </a:ext>
                       </a:extLst>
                     </a:blip>
@@ -191,12 +205,8 @@
           </wp:inline>
         </w:drawing>
       </w:r>
-    </w:p>
-    <w:p/>
-    <w:p>
-      <w:pPr>
-        <w:spacing w:after="160" w:line="259" w:lineRule="auto"/>
-      </w:pPr>
+      <w:bookmarkStart w:id="0" w:name="_GoBack"/>
+      <w:bookmarkEnd w:id="0"/>
     </w:p>
     <w:p>
       <w:pPr>
@@ -250,7 +260,7 @@
           <w:noProof/>
         </w:rPr>
         <w:pict>
-          <v:rect id="Rectángulo 300" o:spid="_x0000_s1028" style="position:absolute;margin-left:375.8pt;margin-top:19.5pt;width:169pt;height:97.8pt;z-index:251661312;visibility:visible;mso-wrap-distance-top:3.6pt;mso-wrap-distance-bottom:3.6pt;mso-position-horizontal:right;mso-position-horizontal-relative:margin;mso-width-relative:margin;mso-height-relative:margin" o:gfxdata="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" strokecolor="white [3201]">
+          <v:rect id="Rectángulo 300" o:spid="_x0000_s1028" style="position:absolute;margin-left:493.6pt;margin-top:19.5pt;width:169pt;height:97.8pt;z-index:251661312;visibility:visible;mso-wrap-distance-top:3.6pt;mso-wrap-distance-bottom:3.6pt;mso-position-horizontal:right;mso-position-horizontal-relative:margin;mso-width-relative:margin;mso-height-relative:margin" o:gfxdata="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" strokecolor="white [3201]">
             <v:stroke startarrowwidth="narrow" startarrowlength="short" endarrowwidth="narrow" endarrowlength="short"/>
             <v:textbox inset="2.53958mm,1.2694mm,2.53958mm,1.2694mm">
               <w:txbxContent>
@@ -417,7 +427,7 @@
       <w:sdtContent>
         <w:p>
           <w:pPr>
-            <w:pStyle w:val="TtulodeTDC"/>
+            <w:pStyle w:val="TtuloTDC"/>
           </w:pPr>
           <w:r>
             <w:rPr>
@@ -1524,7 +1534,7 @@
           <w:rFonts w:eastAsia="EB Garamond Medium"/>
         </w:rPr>
       </w:pPr>
-      <w:bookmarkStart w:id="0" w:name="_Toc118734669"/>
+      <w:bookmarkStart w:id="1" w:name="_Toc118734669"/>
       <w:r>
         <w:rPr>
           <w:rFonts w:eastAsia="EB Garamond Medium"/>
@@ -1532,7 +1542,7 @@
         <w:lastRenderedPageBreak/>
         <w:t>Introducción</w:t>
       </w:r>
-      <w:bookmarkEnd w:id="0"/>
+      <w:bookmarkEnd w:id="1"/>
     </w:p>
     <w:p>
       <w:pPr>
@@ -1629,21 +1639,21 @@
       <w:pPr>
         <w:pStyle w:val="Ttulo1"/>
       </w:pPr>
-      <w:bookmarkStart w:id="1" w:name="_Toc118734670"/>
+      <w:bookmarkStart w:id="2" w:name="_Toc118734670"/>
       <w:r>
         <w:t>Descripción de la problemática</w:t>
       </w:r>
-      <w:bookmarkEnd w:id="1"/>
+      <w:bookmarkEnd w:id="2"/>
     </w:p>
     <w:p>
       <w:pPr>
         <w:pStyle w:val="Ttulo2"/>
       </w:pPr>
-      <w:bookmarkStart w:id="2" w:name="_Toc118734671"/>
+      <w:bookmarkStart w:id="3" w:name="_Toc118734671"/>
       <w:r>
         <w:t>Descripción de áreas a trabajar</w:t>
       </w:r>
-      <w:bookmarkEnd w:id="2"/>
+      <w:bookmarkEnd w:id="3"/>
     </w:p>
     <w:p>
       <w:pPr>
@@ -1700,7 +1710,7 @@
         <w:rPr>
           <w:rStyle w:val="Refdenotaalpie"/>
         </w:rPr>
-        <w:footnoteReference w:id="2"/>
+        <w:footnoteReference w:id="1"/>
       </w:r>
     </w:p>
     <w:p>
@@ -1805,11 +1815,11 @@
       <w:pPr>
         <w:pStyle w:val="Ttulo2"/>
       </w:pPr>
-      <w:bookmarkStart w:id="3" w:name="_Toc118734672"/>
+      <w:bookmarkStart w:id="4" w:name="_Toc118734672"/>
       <w:r>
         <w:t>Descripción de objetivo</w:t>
       </w:r>
-      <w:bookmarkEnd w:id="3"/>
+      <w:bookmarkEnd w:id="4"/>
     </w:p>
     <w:p>
       <w:pPr>
@@ -1839,7 +1849,7 @@
         <w:rPr>
           <w:rStyle w:val="Refdenotaalpie"/>
         </w:rPr>
-        <w:footnoteReference w:id="3"/>
+        <w:footnoteReference w:id="2"/>
       </w:r>
       <w:r>
         <w:t>.</w:t>
@@ -1871,7 +1881,6 @@
       <w:r>
         <w:rPr>
           <w:noProof/>
-          <w:lang w:val="es-ES" w:eastAsia="es-ES"/>
         </w:rPr>
         <w:drawing>
           <wp:inline distT="0" distB="0" distL="0" distR="0">
@@ -1894,7 +1903,7 @@
                     <a:blip r:embed="rId12">
                       <a:extLst>
                         <a:ext uri="{28A0092B-C50C-407E-A947-70E740481C1C}">
-                          <a14:useLocalDpi xmlns="" xmlns:wpc="http://schemas.microsoft.com/office/word/2010/wordprocessingCanvas" xmlns:cx="http://schemas.microsoft.com/office/drawing/2014/chartex" xmlns:cx1="http://schemas.microsoft.com/office/drawing/2015/9/8/chartex" xmlns:cx2="http://schemas.microsoft.com/office/drawing/2015/10/21/chartex" xmlns:cx3="http://schemas.microsoft.com/office/drawing/2016/5/9/chartex" xmlns:cx4="http://schemas.microsoft.com/office/drawing/2016/5/10/chartex" xmlns:cx5="http://schemas.microsoft.com/office/drawing/2016/5/11/chartex" xmlns:cx6="http://schemas.microsoft.com/office/drawing/2016/5/12/chartex" xmlns:cx7="http://schemas.microsoft.com/office/drawing/2016/5/13/chartex" xmlns:cx8="http://schemas.microsoft.com/office/drawing/2016/5/14/chartex" xmlns:mc="http://schemas.openxmlformats.org/markup-compatibility/2006" xmlns:aink="http://schemas.microsoft.com/office/drawing/2016/ink" xmlns:am3d="http://schemas.microsoft.com/office/drawing/2017/model3d" xmlns:o="urn:schemas-microsoft-com:office:office" xmlns:oel="http://schemas.microsoft.com/office/2019/extlst" xmlns:v="urn:schemas-microsoft-com:vml" xmlns:wp14="http://schemas.microsoft.com/office/word/2010/wordprocessingDrawing" xmlns:w10="urn:schemas-microsoft-com:office:word" xmlns:w="http://schemas.openxmlformats.org/wordprocessingml/2006/main" xmlns:w14="http://schemas.microsoft.com/office/word/2010/wordml" xmlns:w15="http://schemas.microsoft.com/office/word/2012/wordml" xmlns:w16cex="http://schemas.microsoft.com/office/word/2018/wordml/cex" xmlns:w16cid="http://schemas.microsoft.com/office/word/2016/wordml/cid" xmlns:w16="http://schemas.microsoft.com/office/word/2018/wordml" xmlns:w16sdtdh="http://schemas.microsoft.com/office/word/2020/wordml/sdtdatahash" xmlns:w16se="http://schemas.microsoft.com/office/word/2015/wordml/symex" xmlns:wpg="http://schemas.microsoft.com/office/word/2010/wordprocessingGroup" xmlns:wpi="http://schemas.microsoft.com/office/word/2010/wordprocessingInk" xmlns:wps="http://schemas.microsoft.com/office/word/2010/wordprocessingShape" xmlns:a14="http://schemas.microsoft.com/office/drawing/2010/main" val="0"/>
+                          <a14:useLocalDpi xmlns:a14="http://schemas.microsoft.com/office/drawing/2010/main" val="0"/>
                         </a:ext>
                       </a:extLst>
                     </a:blip>
@@ -1942,7 +1951,7 @@
           <w:rFonts w:eastAsia="EB Garamond Medium"/>
         </w:rPr>
       </w:pPr>
-      <w:bookmarkStart w:id="4" w:name="_Toc118734673"/>
+      <w:bookmarkStart w:id="5" w:name="_Toc118734673"/>
       <w:r>
         <w:rPr>
           <w:rFonts w:eastAsia="EB Garamond Medium"/>
@@ -1950,17 +1959,17 @@
         <w:lastRenderedPageBreak/>
         <w:t>Desarrollo</w:t>
       </w:r>
-      <w:bookmarkEnd w:id="4"/>
+      <w:bookmarkEnd w:id="5"/>
     </w:p>
     <w:p>
       <w:pPr>
         <w:pStyle w:val="Ttulo2"/>
       </w:pPr>
-      <w:bookmarkStart w:id="5" w:name="_Toc118734674"/>
+      <w:bookmarkStart w:id="6" w:name="_Toc118734674"/>
       <w:r>
         <w:t>Contenido del producto</w:t>
       </w:r>
-      <w:bookmarkEnd w:id="5"/>
+      <w:bookmarkEnd w:id="6"/>
     </w:p>
     <w:p>
       <w:r>
@@ -2210,12 +2219,12 @@
         <w:pStyle w:val="Ttulo2"/>
         <w:jc w:val="both"/>
       </w:pPr>
-      <w:bookmarkStart w:id="6" w:name="_Toc118734675"/>
+      <w:bookmarkStart w:id="7" w:name="_Toc118734675"/>
       <w:r>
         <w:lastRenderedPageBreak/>
         <w:t>Ventajas del lenguaje</w:t>
       </w:r>
-      <w:bookmarkEnd w:id="6"/>
+      <w:bookmarkEnd w:id="7"/>
     </w:p>
     <w:p>
       <w:pPr>
@@ -2545,11 +2554,11 @@
         <w:pStyle w:val="Ttulo2"/>
         <w:jc w:val="both"/>
       </w:pPr>
-      <w:bookmarkStart w:id="7" w:name="_Toc118734676"/>
+      <w:bookmarkStart w:id="8" w:name="_Toc118734676"/>
       <w:r>
         <w:t>Desventajas del lenguaje</w:t>
       </w:r>
-      <w:bookmarkEnd w:id="7"/>
+      <w:bookmarkEnd w:id="8"/>
     </w:p>
     <w:p>
       <w:pPr>
@@ -2777,11 +2786,11 @@
         <w:pStyle w:val="Ttulo2"/>
         <w:jc w:val="both"/>
       </w:pPr>
-      <w:bookmarkStart w:id="8" w:name="_Toc118734677"/>
+      <w:bookmarkStart w:id="9" w:name="_Toc118734677"/>
       <w:r>
         <w:t>Usos en la vida real</w:t>
       </w:r>
-      <w:bookmarkEnd w:id="8"/>
+      <w:bookmarkEnd w:id="9"/>
     </w:p>
     <w:p>
       <w:pPr>
@@ -2911,11 +2920,11 @@
       <w:r>
         <w:t xml:space="preserve">En general Ruby se utiliza para el desarrollo de cualquier tipo de sistema/aplicaciones debido a que cuenta con una alta versatilidad, ya que al ser multiplataforma, multipropósito y Open Source permite a nivel práctico una alta gama de posibilidades a sus usuarios, además de ello es un lenguaje enfocado en simplicidad y productividad que permite a sus usuarios la rápida familiarización con el mismo, por cuanto Ruby es, a nivel práctico, una de las mejores opciones de lenguaje a utilizar en proyectos. No obstante, Ruby no cuenta con una con soporte técnico al igual que varias de sus librerías, </w:t>
       </w:r>
-      <w:bookmarkStart w:id="9" w:name="_Int_guUYAEGg"/>
+      <w:bookmarkStart w:id="10" w:name="_Int_guUYAEGg"/>
       <w:r>
         <w:t>por lo que</w:t>
       </w:r>
-      <w:bookmarkEnd w:id="9"/>
+      <w:bookmarkEnd w:id="10"/>
       <w:r>
         <w:t xml:space="preserve"> la mejor opción de uso es su </w:t>
       </w:r>
@@ -2936,11 +2945,11 @@
         <w:pStyle w:val="Ttulo2"/>
         <w:jc w:val="both"/>
       </w:pPr>
-      <w:bookmarkStart w:id="10" w:name="_Toc118734678"/>
+      <w:bookmarkStart w:id="11" w:name="_Toc118734678"/>
       <w:r>
         <w:t>Base de datos utilizada</w:t>
       </w:r>
-      <w:bookmarkEnd w:id="10"/>
+      <w:bookmarkEnd w:id="11"/>
     </w:p>
     <w:p>
       <w:pPr>
@@ -2949,11 +2958,11 @@
       <w:r>
         <w:t xml:space="preserve">PostgreSQL se caracteriza por ser un sistema gestor de base de datos relacionales, orientado principalmente a objetos, de código abierto y multiplataforma, además de ser extensible ya que se pueden añadir funcionalidades y escalable ya que este funciona bajo licencia libre y puede tratar con grandes cantidades de datos. Además, cuenta una gran comunidad de colaboradores en todo el mundo que mantienen esta base de datos actualmente vigente. </w:t>
       </w:r>
-      <w:bookmarkStart w:id="11" w:name="_Int_o5xbI9xr"/>
+      <w:bookmarkStart w:id="12" w:name="_Int_o5xbI9xr"/>
       <w:r>
         <w:t>Dos detalles que destacar</w:t>
       </w:r>
-      <w:bookmarkEnd w:id="11"/>
+      <w:bookmarkEnd w:id="12"/>
       <w:r>
         <w:t xml:space="preserve"> de PostgreSQL es que posee data types (tipos de datos) avanzados y permite ejecutar optimizaciones de rendimiento avanzadas, que son características que por lo general solo se ven en sistemas de bases de datos comerciales, como por ejemplo SQL Server de Microsoft u Oracle.</w:t>
       </w:r>
@@ -2969,11 +2978,11 @@
         <w:pStyle w:val="Ttulo2"/>
         <w:jc w:val="both"/>
       </w:pPr>
-      <w:bookmarkStart w:id="12" w:name="_Toc118734679"/>
+      <w:bookmarkStart w:id="13" w:name="_Toc118734679"/>
       <w:r>
         <w:t>Características de la base de datos</w:t>
       </w:r>
-      <w:bookmarkEnd w:id="12"/>
+      <w:bookmarkEnd w:id="13"/>
     </w:p>
     <w:p>
       <w:pPr>
@@ -3146,11 +3155,11 @@
       <w:pPr>
         <w:pStyle w:val="Ttulo1"/>
       </w:pPr>
-      <w:bookmarkStart w:id="13" w:name="_Toc118734680"/>
+      <w:bookmarkStart w:id="14" w:name="_Toc118734680"/>
       <w:r>
         <w:t>Conclusión</w:t>
       </w:r>
-      <w:bookmarkEnd w:id="13"/>
+      <w:bookmarkEnd w:id="14"/>
     </w:p>
     <w:p>
       <w:pPr>
@@ -3176,35 +3185,35 @@
           <w:rFonts w:eastAsia="EB Garamond Medium"/>
         </w:rPr>
       </w:pPr>
-      <w:bookmarkStart w:id="14" w:name="_Toc118734681"/>
+      <w:bookmarkStart w:id="15" w:name="_Toc118734681"/>
       <w:r>
         <w:rPr>
           <w:rFonts w:eastAsia="EB Garamond Medium"/>
         </w:rPr>
         <w:t>Anexos</w:t>
       </w:r>
-      <w:bookmarkEnd w:id="14"/>
+      <w:bookmarkEnd w:id="15"/>
     </w:p>
     <w:p>
       <w:pPr>
         <w:pStyle w:val="Ttulo2"/>
       </w:pPr>
-      <w:bookmarkStart w:id="15" w:name="_Toc118734682"/>
+      <w:bookmarkStart w:id="16" w:name="_Toc118734682"/>
       <w:r>
         <w:t>Esquemas</w:t>
       </w:r>
-      <w:bookmarkEnd w:id="15"/>
+      <w:bookmarkEnd w:id="16"/>
     </w:p>
     <w:p/>
     <w:p>
       <w:pPr>
         <w:pStyle w:val="Ttulo2"/>
       </w:pPr>
-      <w:bookmarkStart w:id="16" w:name="_Toc118734683"/>
+      <w:bookmarkStart w:id="17" w:name="_Toc118734683"/>
       <w:r>
         <w:t>Bibliografía</w:t>
       </w:r>
-      <w:bookmarkEnd w:id="16"/>
+      <w:bookmarkEnd w:id="17"/>
     </w:p>
     <w:p>
       <w:hyperlink r:id="rId13" w:history="1">
@@ -3239,8 +3248,8 @@
 </file>
 
 <file path=word/endnotes.xml><?xml version="1.0" encoding="utf-8"?>
-<w:endnotes xmlns:ve="http://schemas.openxmlformats.org/markup-compatibility/2006" xmlns:o="urn:schemas-microsoft-com:office:office" xmlns:r="http://schemas.openxmlformats.org/officeDocument/2006/relationships" xmlns:m="http://schemas.openxmlformats.org/officeDocument/2006/math" xmlns:v="urn:schemas-microsoft-com:vml" xmlns:wp="http://schemas.openxmlformats.org/drawingml/2006/wordprocessingDrawing" xmlns:w10="urn:schemas-microsoft-com:office:word" xmlns:w="http://schemas.openxmlformats.org/wordprocessingml/2006/main" xmlns:wne="http://schemas.microsoft.com/office/word/2006/wordml">
-  <w:endnote w:type="separator" w:id="0">
+<w:endnotes xmlns:wpc="http://schemas.microsoft.com/office/word/2010/wordprocessingCanvas" xmlns:cx="http://schemas.microsoft.com/office/drawing/2014/chartex" xmlns:mc="http://schemas.openxmlformats.org/markup-compatibility/2006" xmlns:o="urn:schemas-microsoft-com:office:office" xmlns:r="http://schemas.openxmlformats.org/officeDocument/2006/relationships" xmlns:m="http://schemas.openxmlformats.org/officeDocument/2006/math" xmlns:v="urn:schemas-microsoft-com:vml" xmlns:wp14="http://schemas.microsoft.com/office/word/2010/wordprocessingDrawing" xmlns:wp="http://schemas.openxmlformats.org/drawingml/2006/wordprocessingDrawing" xmlns:w10="urn:schemas-microsoft-com:office:word" xmlns:w="http://schemas.openxmlformats.org/wordprocessingml/2006/main" xmlns:w14="http://schemas.microsoft.com/office/word/2010/wordml" xmlns:w15="http://schemas.microsoft.com/office/word/2012/wordml" xmlns:w16se="http://schemas.microsoft.com/office/word/2015/wordml/symex" xmlns:wpg="http://schemas.microsoft.com/office/word/2010/wordprocessingGroup" xmlns:wpi="http://schemas.microsoft.com/office/word/2010/wordprocessingInk" xmlns:wne="http://schemas.microsoft.com/office/word/2006/wordml" xmlns:wps="http://schemas.microsoft.com/office/word/2010/wordprocessingShape" mc:Ignorable="w14 w15 w16se wp14">
+  <w:endnote w:type="separator" w:id="-1">
     <w:p>
       <w:pPr>
         <w:spacing w:line="240" w:lineRule="auto"/>
@@ -3250,7 +3259,7 @@
       </w:r>
     </w:p>
   </w:endnote>
-  <w:endnote w:type="continuationSeparator" w:id="1">
+  <w:endnote w:type="continuationSeparator" w:id="0">
     <w:p>
       <w:pPr>
         <w:spacing w:line="240" w:lineRule="auto"/>
@@ -3264,8 +3273,8 @@
 </file>
 
 <file path=word/footnotes.xml><?xml version="1.0" encoding="utf-8"?>
-<w:footnotes xmlns:ve="http://schemas.openxmlformats.org/markup-compatibility/2006" xmlns:o="urn:schemas-microsoft-com:office:office" xmlns:r="http://schemas.openxmlformats.org/officeDocument/2006/relationships" xmlns:m="http://schemas.openxmlformats.org/officeDocument/2006/math" xmlns:v="urn:schemas-microsoft-com:vml" xmlns:wp="http://schemas.openxmlformats.org/drawingml/2006/wordprocessingDrawing" xmlns:w10="urn:schemas-microsoft-com:office:word" xmlns:w="http://schemas.openxmlformats.org/wordprocessingml/2006/main" xmlns:wne="http://schemas.microsoft.com/office/word/2006/wordml">
-  <w:footnote w:type="separator" w:id="0">
+<w:footnotes xmlns:wpc="http://schemas.microsoft.com/office/word/2010/wordprocessingCanvas" xmlns:cx="http://schemas.microsoft.com/office/drawing/2014/chartex" xmlns:mc="http://schemas.openxmlformats.org/markup-compatibility/2006" xmlns:o="urn:schemas-microsoft-com:office:office" xmlns:r="http://schemas.openxmlformats.org/officeDocument/2006/relationships" xmlns:m="http://schemas.openxmlformats.org/officeDocument/2006/math" xmlns:v="urn:schemas-microsoft-com:vml" xmlns:wp14="http://schemas.microsoft.com/office/word/2010/wordprocessingDrawing" xmlns:wp="http://schemas.openxmlformats.org/drawingml/2006/wordprocessingDrawing" xmlns:w10="urn:schemas-microsoft-com:office:word" xmlns:w="http://schemas.openxmlformats.org/wordprocessingml/2006/main" xmlns:w14="http://schemas.microsoft.com/office/word/2010/wordml" xmlns:w15="http://schemas.microsoft.com/office/word/2012/wordml" xmlns:w16se="http://schemas.microsoft.com/office/word/2015/wordml/symex" xmlns:wpg="http://schemas.microsoft.com/office/word/2010/wordprocessingGroup" xmlns:wpi="http://schemas.microsoft.com/office/word/2010/wordprocessingInk" xmlns:wne="http://schemas.microsoft.com/office/word/2006/wordml" xmlns:wps="http://schemas.microsoft.com/office/word/2010/wordprocessingShape" mc:Ignorable="w14 w15 w16se wp14">
+  <w:footnote w:type="separator" w:id="-1">
     <w:p>
       <w:pPr>
         <w:spacing w:line="240" w:lineRule="auto"/>
@@ -3275,7 +3284,7 @@
       </w:r>
     </w:p>
   </w:footnote>
-  <w:footnote w:type="continuationSeparator" w:id="1">
+  <w:footnote w:type="continuationSeparator" w:id="0">
     <w:p>
       <w:pPr>
         <w:spacing w:line="240" w:lineRule="auto"/>
@@ -3285,7 +3294,7 @@
       </w:r>
     </w:p>
   </w:footnote>
-  <w:footnote w:id="2">
+  <w:footnote w:id="1">
     <w:p>
       <w:pPr>
         <w:pStyle w:val="Textonotapie"/>
@@ -3301,7 +3310,7 @@
       </w:r>
     </w:p>
   </w:footnote>
-  <w:footnote w:id="3">
+  <w:footnote w:id="2">
     <w:p>
       <w:r>
         <w:rPr>
@@ -3323,7 +3332,7 @@
 </file>
 
 <file path=word/header1.xml><?xml version="1.0" encoding="utf-8"?>
-<w:hdr xmlns:ve="http://schemas.openxmlformats.org/markup-compatibility/2006" xmlns:o="urn:schemas-microsoft-com:office:office" xmlns:r="http://schemas.openxmlformats.org/officeDocument/2006/relationships" xmlns:m="http://schemas.openxmlformats.org/officeDocument/2006/math" xmlns:v="urn:schemas-microsoft-com:vml" xmlns:wp="http://schemas.openxmlformats.org/drawingml/2006/wordprocessingDrawing" xmlns:w10="urn:schemas-microsoft-com:office:word" xmlns:w="http://schemas.openxmlformats.org/wordprocessingml/2006/main" xmlns:wne="http://schemas.microsoft.com/office/word/2006/wordml">
+<w:hdr xmlns:wpc="http://schemas.microsoft.com/office/word/2010/wordprocessingCanvas" xmlns:cx="http://schemas.microsoft.com/office/drawing/2014/chartex" xmlns:mc="http://schemas.openxmlformats.org/markup-compatibility/2006" xmlns:o="urn:schemas-microsoft-com:office:office" xmlns:r="http://schemas.openxmlformats.org/officeDocument/2006/relationships" xmlns:m="http://schemas.openxmlformats.org/officeDocument/2006/math" xmlns:v="urn:schemas-microsoft-com:vml" xmlns:wp14="http://schemas.microsoft.com/office/word/2010/wordprocessingDrawing" xmlns:wp="http://schemas.openxmlformats.org/drawingml/2006/wordprocessingDrawing" xmlns:w10="urn:schemas-microsoft-com:office:word" xmlns:w="http://schemas.openxmlformats.org/wordprocessingml/2006/main" xmlns:w14="http://schemas.microsoft.com/office/word/2010/wordml" xmlns:w15="http://schemas.microsoft.com/office/word/2012/wordml" xmlns:w16se="http://schemas.microsoft.com/office/word/2015/wordml/symex" xmlns:wpg="http://schemas.microsoft.com/office/word/2010/wordprocessingGroup" xmlns:wpi="http://schemas.microsoft.com/office/word/2010/wordprocessingInk" xmlns:wne="http://schemas.microsoft.com/office/word/2006/wordml" xmlns:wps="http://schemas.microsoft.com/office/word/2010/wordprocessingShape" mc:Ignorable="w14 w15 w16se wp14">
   <w:p>
     <w:pPr>
       <w:pBdr>
@@ -3346,7 +3355,6 @@
     <w:r>
       <w:rPr>
         <w:noProof/>
-        <w:lang w:val="es-ES" w:eastAsia="es-ES"/>
       </w:rPr>
       <w:drawing>
         <wp:inline distT="0" distB="0" distL="0" distR="0">
@@ -3369,7 +3377,7 @@
                   <a:blip r:embed="rId1">
                     <a:extLst>
                       <a:ext uri="{28A0092B-C50C-407E-A947-70E740481C1C}">
-                        <a14:useLocalDpi xmlns="" xmlns:wpc="http://schemas.microsoft.com/office/word/2010/wordprocessingCanvas" xmlns:cx="http://schemas.microsoft.com/office/drawing/2014/chartex" xmlns:cx1="http://schemas.microsoft.com/office/drawing/2015/9/8/chartex" xmlns:cx2="http://schemas.microsoft.com/office/drawing/2015/10/21/chartex" xmlns:cx3="http://schemas.microsoft.com/office/drawing/2016/5/9/chartex" xmlns:cx4="http://schemas.microsoft.com/office/drawing/2016/5/10/chartex" xmlns:cx5="http://schemas.microsoft.com/office/drawing/2016/5/11/chartex" xmlns:cx6="http://schemas.microsoft.com/office/drawing/2016/5/12/chartex" xmlns:cx7="http://schemas.microsoft.com/office/drawing/2016/5/13/chartex" xmlns:cx8="http://schemas.microsoft.com/office/drawing/2016/5/14/chartex" xmlns:mc="http://schemas.openxmlformats.org/markup-compatibility/2006" xmlns:aink="http://schemas.microsoft.com/office/drawing/2016/ink" xmlns:am3d="http://schemas.microsoft.com/office/drawing/2017/model3d" xmlns:o="urn:schemas-microsoft-com:office:office" xmlns:oel="http://schemas.microsoft.com/office/2019/extlst" xmlns:v="urn:schemas-microsoft-com:vml" xmlns:wp14="http://schemas.microsoft.com/office/word/2010/wordprocessingDrawing" xmlns:w10="urn:schemas-microsoft-com:office:word" xmlns:w="http://schemas.openxmlformats.org/wordprocessingml/2006/main" xmlns:w14="http://schemas.microsoft.com/office/word/2010/wordml" xmlns:w15="http://schemas.microsoft.com/office/word/2012/wordml" xmlns:w16cex="http://schemas.microsoft.com/office/word/2018/wordml/cex" xmlns:w16cid="http://schemas.microsoft.com/office/word/2016/wordml/cid" xmlns:w16="http://schemas.microsoft.com/office/word/2018/wordml" xmlns:w16sdtdh="http://schemas.microsoft.com/office/word/2020/wordml/sdtdatahash" xmlns:w16se="http://schemas.microsoft.com/office/word/2015/wordml/symex" xmlns:wpg="http://schemas.microsoft.com/office/word/2010/wordprocessingGroup" xmlns:wpi="http://schemas.microsoft.com/office/word/2010/wordprocessingInk" xmlns:wps="http://schemas.microsoft.com/office/word/2010/wordprocessingShape" xmlns:a14="http://schemas.microsoft.com/office/drawing/2010/main" val="0"/>
+                        <a14:useLocalDpi xmlns:a14="http://schemas.microsoft.com/office/drawing/2010/main" val="0"/>
                       </a:ext>
                     </a:extLst>
                   </a:blip>
@@ -3400,7 +3408,6 @@
     <w:r>
       <w:rPr>
         <w:noProof/>
-        <w:lang w:val="es-ES" w:eastAsia="es-ES"/>
       </w:rPr>
       <w:drawing>
         <wp:anchor distT="0" distB="0" distL="114300" distR="114300" simplePos="0" relativeHeight="251660288" behindDoc="0" locked="0" layoutInCell="1" allowOverlap="1">
@@ -3490,8 +3497,8 @@
 </file>
 
 <file path=word/numbering.xml><?xml version="1.0" encoding="utf-8"?>
-<w:numbering xmlns:ve="http://schemas.openxmlformats.org/markup-compatibility/2006" xmlns:o="urn:schemas-microsoft-com:office:office" xmlns:r="http://schemas.openxmlformats.org/officeDocument/2006/relationships" xmlns:m="http://schemas.openxmlformats.org/officeDocument/2006/math" xmlns:v="urn:schemas-microsoft-com:vml" xmlns:wp="http://schemas.openxmlformats.org/drawingml/2006/wordprocessingDrawing" xmlns:w10="urn:schemas-microsoft-com:office:word" xmlns:w="http://schemas.openxmlformats.org/wordprocessingml/2006/main" xmlns:wne="http://schemas.microsoft.com/office/word/2006/wordml">
-  <w:abstractNum w:abstractNumId="0">
+<w:numbering xmlns:wpc="http://schemas.microsoft.com/office/word/2010/wordprocessingCanvas" xmlns:cx="http://schemas.microsoft.com/office/drawing/2014/chartex" xmlns:mc="http://schemas.openxmlformats.org/markup-compatibility/2006" xmlns:o="urn:schemas-microsoft-com:office:office" xmlns:r="http://schemas.openxmlformats.org/officeDocument/2006/relationships" xmlns:m="http://schemas.openxmlformats.org/officeDocument/2006/math" xmlns:v="urn:schemas-microsoft-com:vml" xmlns:wp14="http://schemas.microsoft.com/office/word/2010/wordprocessingDrawing" xmlns:wp="http://schemas.openxmlformats.org/drawingml/2006/wordprocessingDrawing" xmlns:w10="urn:schemas-microsoft-com:office:word" xmlns:w="http://schemas.openxmlformats.org/wordprocessingml/2006/main" xmlns:w14="http://schemas.microsoft.com/office/word/2010/wordml" xmlns:w15="http://schemas.microsoft.com/office/word/2012/wordml" xmlns:w16se="http://schemas.microsoft.com/office/word/2015/wordml/symex" xmlns:wpg="http://schemas.microsoft.com/office/word/2010/wordprocessingGroup" xmlns:wpi="http://schemas.microsoft.com/office/word/2010/wordprocessingInk" xmlns:wne="http://schemas.microsoft.com/office/word/2006/wordml" xmlns:wps="http://schemas.microsoft.com/office/word/2010/wordprocessingShape" mc:Ignorable="w14 w15 w16se wp14">
+  <w:abstractNum w:abstractNumId="0" w15:restartNumberingAfterBreak="0">
     <w:nsid w:val="012FD9D1"/>
     <w:multiLevelType w:val="hybridMultilevel"/>
     <w:tmpl w:val="022CC4A8"/>
@@ -3604,7 +3611,7 @@
       </w:rPr>
     </w:lvl>
   </w:abstractNum>
-  <w:abstractNum w:abstractNumId="1">
+  <w:abstractNum w:abstractNumId="1" w15:restartNumberingAfterBreak="0">
     <w:nsid w:val="076F5836"/>
     <w:multiLevelType w:val="hybridMultilevel"/>
     <w:tmpl w:val="B7945F04"/>
@@ -3716,7 +3723,7 @@
       </w:rPr>
     </w:lvl>
   </w:abstractNum>
-  <w:abstractNum w:abstractNumId="2">
+  <w:abstractNum w:abstractNumId="2" w15:restartNumberingAfterBreak="0">
     <w:nsid w:val="1F62980C"/>
     <w:multiLevelType w:val="hybridMultilevel"/>
     <w:tmpl w:val="C176619E"/>
@@ -3829,7 +3836,7 @@
       </w:rPr>
     </w:lvl>
   </w:abstractNum>
-  <w:abstractNum w:abstractNumId="3">
+  <w:abstractNum w:abstractNumId="3" w15:restartNumberingAfterBreak="0">
     <w:nsid w:val="3F75646A"/>
     <w:multiLevelType w:val="hybridMultilevel"/>
     <w:tmpl w:val="20909F00"/>
@@ -3942,7 +3949,7 @@
       </w:rPr>
     </w:lvl>
   </w:abstractNum>
-  <w:abstractNum w:abstractNumId="4">
+  <w:abstractNum w:abstractNumId="4" w15:restartNumberingAfterBreak="0">
     <w:nsid w:val="48D0114D"/>
     <w:multiLevelType w:val="hybridMultilevel"/>
     <w:tmpl w:val="CB2E352C"/>
@@ -4055,7 +4062,7 @@
       </w:rPr>
     </w:lvl>
   </w:abstractNum>
-  <w:abstractNum w:abstractNumId="5">
+  <w:abstractNum w:abstractNumId="5" w15:restartNumberingAfterBreak="0">
     <w:nsid w:val="624F299D"/>
     <w:multiLevelType w:val="hybridMultilevel"/>
     <w:tmpl w:val="5D9470CA"/>
@@ -4168,7 +4175,7 @@
       </w:rPr>
     </w:lvl>
   </w:abstractNum>
-  <w:abstractNum w:abstractNumId="6">
+  <w:abstractNum w:abstractNumId="6" w15:restartNumberingAfterBreak="0">
     <w:nsid w:val="7016CFEA"/>
     <w:multiLevelType w:val="hybridMultilevel"/>
     <w:tmpl w:val="D3D665FE"/>
@@ -4281,7 +4288,7 @@
       </w:rPr>
     </w:lvl>
   </w:abstractNum>
-  <w:abstractNum w:abstractNumId="7">
+  <w:abstractNum w:abstractNumId="7" w15:restartNumberingAfterBreak="0">
     <w:nsid w:val="703D413F"/>
     <w:multiLevelType w:val="hybridMultilevel"/>
     <w:tmpl w:val="34224AB4"/>
@@ -4422,7 +4429,7 @@
 </file>
 
 <file path=word/styles.xml><?xml version="1.0" encoding="utf-8"?>
-<w:styles xmlns:r="http://schemas.openxmlformats.org/officeDocument/2006/relationships" xmlns:w="http://schemas.openxmlformats.org/wordprocessingml/2006/main">
+<w:styles xmlns:mc="http://schemas.openxmlformats.org/markup-compatibility/2006" xmlns:r="http://schemas.openxmlformats.org/officeDocument/2006/relationships" xmlns:w="http://schemas.openxmlformats.org/wordprocessingml/2006/main" xmlns:w14="http://schemas.microsoft.com/office/word/2010/wordml" xmlns:w15="http://schemas.microsoft.com/office/word/2012/wordml" xmlns:w16se="http://schemas.microsoft.com/office/word/2015/wordml/symex" mc:Ignorable="w14 w15 w16se">
   <w:docDefaults>
     <w:rPrDefault>
       <w:rPr>
@@ -4438,144 +4445,378 @@
       </w:pPr>
     </w:pPrDefault>
   </w:docDefaults>
-  <w:latentStyles w:defLockedState="0" w:defUIPriority="99" w:defSemiHidden="1" w:defUnhideWhenUsed="1" w:defQFormat="0" w:count="267">
-    <w:lsdException w:name="Normal" w:semiHidden="0" w:uiPriority="0" w:unhideWhenUsed="0" w:qFormat="1"/>
-    <w:lsdException w:name="heading 1" w:semiHidden="0" w:uiPriority="9" w:unhideWhenUsed="0" w:qFormat="1"/>
-    <w:lsdException w:name="heading 2" w:uiPriority="9" w:qFormat="1"/>
-    <w:lsdException w:name="heading 3" w:uiPriority="9" w:qFormat="1"/>
-    <w:lsdException w:name="heading 4" w:uiPriority="9" w:qFormat="1"/>
-    <w:lsdException w:name="heading 5" w:uiPriority="9" w:qFormat="1"/>
-    <w:lsdException w:name="heading 6" w:uiPriority="9" w:qFormat="1"/>
-    <w:lsdException w:name="heading 7" w:uiPriority="9" w:qFormat="1"/>
-    <w:lsdException w:name="heading 8" w:uiPriority="9" w:qFormat="1"/>
-    <w:lsdException w:name="heading 9" w:uiPriority="9" w:qFormat="1"/>
-    <w:lsdException w:name="toc 1" w:uiPriority="39"/>
-    <w:lsdException w:name="toc 2" w:uiPriority="39"/>
-    <w:lsdException w:name="toc 3" w:uiPriority="39"/>
-    <w:lsdException w:name="toc 4" w:uiPriority="39"/>
-    <w:lsdException w:name="toc 5" w:uiPriority="39"/>
-    <w:lsdException w:name="toc 6" w:uiPriority="39"/>
-    <w:lsdException w:name="toc 7" w:uiPriority="39"/>
-    <w:lsdException w:name="toc 8" w:uiPriority="39"/>
-    <w:lsdException w:name="toc 9" w:uiPriority="39"/>
-    <w:lsdException w:name="caption" w:uiPriority="35" w:qFormat="1"/>
-    <w:lsdException w:name="Title" w:semiHidden="0" w:uiPriority="10" w:unhideWhenUsed="0" w:qFormat="1"/>
-    <w:lsdException w:name="Default Paragraph Font" w:uiPriority="1"/>
-    <w:lsdException w:name="Subtitle" w:semiHidden="0" w:uiPriority="11" w:unhideWhenUsed="0" w:qFormat="1"/>
-    <w:lsdException w:name="Strong" w:semiHidden="0" w:uiPriority="22" w:unhideWhenUsed="0" w:qFormat="1"/>
-    <w:lsdException w:name="Emphasis" w:semiHidden="0" w:uiPriority="20" w:unhideWhenUsed="0" w:qFormat="1"/>
-    <w:lsdException w:name="Table Grid" w:semiHidden="0" w:uiPriority="39" w:unhideWhenUsed="0"/>
-    <w:lsdException w:name="Placeholder Text" w:unhideWhenUsed="0"/>
-    <w:lsdException w:name="No Spacing" w:semiHidden="0" w:uiPriority="1" w:unhideWhenUsed="0" w:qFormat="1"/>
-    <w:lsdException w:name="Light Shading" w:semiHidden="0" w:uiPriority="60" w:unhideWhenUsed="0"/>
-    <w:lsdException w:name="Light List" w:semiHidden="0" w:uiPriority="61" w:unhideWhenUsed="0"/>
-    <w:lsdException w:name="Light Grid" w:semiHidden="0" w:uiPriority="62" w:unhideWhenUsed="0"/>
-    <w:lsdException w:name="Medium Shading 1" w:semiHidden="0" w:uiPriority="63" w:unhideWhenUsed="0"/>
-    <w:lsdException w:name="Medium Shading 2" w:semiHidden="0" w:uiPriority="64" w:unhideWhenUsed="0"/>
-    <w:lsdException w:name="Medium List 1" w:semiHidden="0" w:uiPriority="65" w:unhideWhenUsed="0"/>
-    <w:lsdException w:name="Medium List 2" w:semiHidden="0" w:uiPriority="66" w:unhideWhenUsed="0"/>
-    <w:lsdException w:name="Medium Grid 1" w:semiHidden="0" w:uiPriority="67" w:unhideWhenUsed="0"/>
-    <w:lsdException w:name="Medium Grid 2" w:semiHidden="0" w:uiPriority="68" w:unhideWhenUsed="0"/>
-    <w:lsdException w:name="Medium Grid 3" w:semiHidden="0" w:uiPriority="69" w:unhideWhenUsed="0"/>
-    <w:lsdException w:name="Dark List" w:semiHidden="0" w:uiPriority="70" w:unhideWhenUsed="0"/>
-    <w:lsdException w:name="Colorful Shading" w:semiHidden="0" w:uiPriority="71" w:unhideWhenUsed="0"/>
-    <w:lsdException w:name="Colorful List" w:semiHidden="0" w:uiPriority="72" w:unhideWhenUsed="0"/>
-    <w:lsdException w:name="Colorful Grid" w:semiHidden="0" w:uiPriority="73" w:unhideWhenUsed="0"/>
-    <w:lsdException w:name="Light Shading Accent 1" w:semiHidden="0" w:uiPriority="60" w:unhideWhenUsed="0"/>
-    <w:lsdException w:name="Light List Accent 1" w:semiHidden="0" w:uiPriority="61" w:unhideWhenUsed="0"/>
-    <w:lsdException w:name="Light Grid Accent 1" w:semiHidden="0" w:uiPriority="62" w:unhideWhenUsed="0"/>
-    <w:lsdException w:name="Medium Shading 1 Accent 1" w:semiHidden="0" w:uiPriority="63" w:unhideWhenUsed="0"/>
-    <w:lsdException w:name="Medium Shading 2 Accent 1" w:semiHidden="0" w:uiPriority="64" w:unhideWhenUsed="0"/>
-    <w:lsdException w:name="Medium List 1 Accent 1" w:semiHidden="0" w:uiPriority="65" w:unhideWhenUsed="0"/>
-    <w:lsdException w:name="Revision" w:unhideWhenUsed="0"/>
-    <w:lsdException w:name="List Paragraph" w:semiHidden="0" w:uiPriority="34" w:unhideWhenUsed="0" w:qFormat="1"/>
-    <w:lsdException w:name="Quote" w:semiHidden="0" w:uiPriority="29" w:unhideWhenUsed="0" w:qFormat="1"/>
-    <w:lsdException w:name="Intense Quote" w:semiHidden="0" w:uiPriority="30" w:unhideWhenUsed="0" w:qFormat="1"/>
-    <w:lsdException w:name="Medium List 2 Accent 1" w:semiHidden="0" w:uiPriority="66" w:unhideWhenUsed="0"/>
-    <w:lsdException w:name="Medium Grid 1 Accent 1" w:semiHidden="0" w:uiPriority="67" w:unhideWhenUsed="0"/>
-    <w:lsdException w:name="Medium Grid 2 Accent 1" w:semiHidden="0" w:uiPriority="68" w:unhideWhenUsed="0"/>
-    <w:lsdException w:name="Medium Grid 3 Accent 1" w:semiHidden="0" w:uiPriority="69" w:unhideWhenUsed="0"/>
-    <w:lsdException w:name="Dark List Accent 1" w:semiHidden="0" w:uiPriority="70" w:unhideWhenUsed="0"/>
-    <w:lsdException w:name="Colorful Shading Accent 1" w:semiHidden="0" w:uiPriority="71" w:unhideWhenUsed="0"/>
-    <w:lsdException w:name="Colorful List Accent 1" w:semiHidden="0" w:uiPriority="72" w:unhideWhenUsed="0"/>
-    <w:lsdException w:name="Colorful Grid Accent 1" w:semiHidden="0" w:uiPriority="73" w:unhideWhenUsed="0"/>
-    <w:lsdException w:name="Light Shading Accent 2" w:semiHidden="0" w:uiPriority="60" w:unhideWhenUsed="0"/>
-    <w:lsdException w:name="Light List Accent 2" w:semiHidden="0" w:uiPriority="61" w:unhideWhenUsed="0"/>
-    <w:lsdException w:name="Light Grid Accent 2" w:semiHidden="0" w:uiPriority="62" w:unhideWhenUsed="0"/>
-    <w:lsdException w:name="Medium Shading 1 Accent 2" w:semiHidden="0" w:uiPriority="63" w:unhideWhenUsed="0"/>
-    <w:lsdException w:name="Medium Shading 2 Accent 2" w:semiHidden="0" w:uiPriority="64" w:unhideWhenUsed="0"/>
-    <w:lsdException w:name="Medium List 1 Accent 2" w:semiHidden="0" w:uiPriority="65" w:unhideWhenUsed="0"/>
-    <w:lsdException w:name="Medium List 2 Accent 2" w:semiHidden="0" w:uiPriority="66" w:unhideWhenUsed="0"/>
-    <w:lsdException w:name="Medium Grid 1 Accent 2" w:semiHidden="0" w:uiPriority="67" w:unhideWhenUsed="0"/>
-    <w:lsdException w:name="Medium Grid 2 Accent 2" w:semiHidden="0" w:uiPriority="68" w:unhideWhenUsed="0"/>
-    <w:lsdException w:name="Medium Grid 3 Accent 2" w:semiHidden="0" w:uiPriority="69" w:unhideWhenUsed="0"/>
-    <w:lsdException w:name="Dark List Accent 2" w:semiHidden="0" w:uiPriority="70" w:unhideWhenUsed="0"/>
-    <w:lsdException w:name="Colorful Shading Accent 2" w:semiHidden="0" w:uiPriority="71" w:unhideWhenUsed="0"/>
-    <w:lsdException w:name="Colorful List Accent 2" w:semiHidden="0" w:uiPriority="72" w:unhideWhenUsed="0"/>
-    <w:lsdException w:name="Colorful Grid Accent 2" w:semiHidden="0" w:uiPriority="73" w:unhideWhenUsed="0"/>
-    <w:lsdException w:name="Light Shading Accent 3" w:semiHidden="0" w:uiPriority="60" w:unhideWhenUsed="0"/>
-    <w:lsdException w:name="Light List Accent 3" w:semiHidden="0" w:uiPriority="61" w:unhideWhenUsed="0"/>
-    <w:lsdException w:name="Light Grid Accent 3" w:semiHidden="0" w:uiPriority="62" w:unhideWhenUsed="0"/>
-    <w:lsdException w:name="Medium Shading 1 Accent 3" w:semiHidden="0" w:uiPriority="63" w:unhideWhenUsed="0"/>
-    <w:lsdException w:name="Medium Shading 2 Accent 3" w:semiHidden="0" w:uiPriority="64" w:unhideWhenUsed="0"/>
-    <w:lsdException w:name="Medium List 1 Accent 3" w:semiHidden="0" w:uiPriority="65" w:unhideWhenUsed="0"/>
-    <w:lsdException w:name="Medium List 2 Accent 3" w:semiHidden="0" w:uiPriority="66" w:unhideWhenUsed="0"/>
-    <w:lsdException w:name="Medium Grid 1 Accent 3" w:semiHidden="0" w:uiPriority="67" w:unhideWhenUsed="0"/>
-    <w:lsdException w:name="Medium Grid 2 Accent 3" w:semiHidden="0" w:uiPriority="68" w:unhideWhenUsed="0"/>
-    <w:lsdException w:name="Medium Grid 3 Accent 3" w:semiHidden="0" w:uiPriority="69" w:unhideWhenUsed="0"/>
-    <w:lsdException w:name="Dark List Accent 3" w:semiHidden="0" w:uiPriority="70" w:unhideWhenUsed="0"/>
-    <w:lsdException w:name="Colorful Shading Accent 3" w:semiHidden="0" w:uiPriority="71" w:unhideWhenUsed="0"/>
-    <w:lsdException w:name="Colorful List Accent 3" w:semiHidden="0" w:uiPriority="72" w:unhideWhenUsed="0"/>
-    <w:lsdException w:name="Colorful Grid Accent 3" w:semiHidden="0" w:uiPriority="73" w:unhideWhenUsed="0"/>
-    <w:lsdException w:name="Light Shading Accent 4" w:semiHidden="0" w:uiPriority="60" w:unhideWhenUsed="0"/>
-    <w:lsdException w:name="Light List Accent 4" w:semiHidden="0" w:uiPriority="61" w:unhideWhenUsed="0"/>
-    <w:lsdException w:name="Light Grid Accent 4" w:semiHidden="0" w:uiPriority="62" w:unhideWhenUsed="0"/>
-    <w:lsdException w:name="Medium Shading 1 Accent 4" w:semiHidden="0" w:uiPriority="63" w:unhideWhenUsed="0"/>
-    <w:lsdException w:name="Medium Shading 2 Accent 4" w:semiHidden="0" w:uiPriority="64" w:unhideWhenUsed="0"/>
-    <w:lsdException w:name="Medium List 1 Accent 4" w:semiHidden="0" w:uiPriority="65" w:unhideWhenUsed="0"/>
-    <w:lsdException w:name="Medium List 2 Accent 4" w:semiHidden="0" w:uiPriority="66" w:unhideWhenUsed="0"/>
-    <w:lsdException w:name="Medium Grid 1 Accent 4" w:semiHidden="0" w:uiPriority="67" w:unhideWhenUsed="0"/>
-    <w:lsdException w:name="Medium Grid 2 Accent 4" w:semiHidden="0" w:uiPriority="68" w:unhideWhenUsed="0"/>
-    <w:lsdException w:name="Medium Grid 3 Accent 4" w:semiHidden="0" w:uiPriority="69" w:unhideWhenUsed="0"/>
-    <w:lsdException w:name="Dark List Accent 4" w:semiHidden="0" w:uiPriority="70" w:unhideWhenUsed="0"/>
-    <w:lsdException w:name="Colorful Shading Accent 4" w:semiHidden="0" w:uiPriority="71" w:unhideWhenUsed="0"/>
-    <w:lsdException w:name="Colorful List Accent 4" w:semiHidden="0" w:uiPriority="72" w:unhideWhenUsed="0"/>
-    <w:lsdException w:name="Colorful Grid Accent 4" w:semiHidden="0" w:uiPriority="73" w:unhideWhenUsed="0"/>
-    <w:lsdException w:name="Light Shading Accent 5" w:semiHidden="0" w:uiPriority="60" w:unhideWhenUsed="0"/>
-    <w:lsdException w:name="Light List Accent 5" w:semiHidden="0" w:uiPriority="61" w:unhideWhenUsed="0"/>
-    <w:lsdException w:name="Light Grid Accent 5" w:semiHidden="0" w:uiPriority="62" w:unhideWhenUsed="0"/>
-    <w:lsdException w:name="Medium Shading 1 Accent 5" w:semiHidden="0" w:uiPriority="63" w:unhideWhenUsed="0"/>
-    <w:lsdException w:name="Medium Shading 2 Accent 5" w:semiHidden="0" w:uiPriority="64" w:unhideWhenUsed="0"/>
-    <w:lsdException w:name="Medium List 1 Accent 5" w:semiHidden="0" w:uiPriority="65" w:unhideWhenUsed="0"/>
-    <w:lsdException w:name="Medium List 2 Accent 5" w:semiHidden="0" w:uiPriority="66" w:unhideWhenUsed="0"/>
-    <w:lsdException w:name="Medium Grid 1 Accent 5" w:semiHidden="0" w:uiPriority="67" w:unhideWhenUsed="0"/>
-    <w:lsdException w:name="Medium Grid 2 Accent 5" w:semiHidden="0" w:uiPriority="68" w:unhideWhenUsed="0"/>
-    <w:lsdException w:name="Medium Grid 3 Accent 5" w:semiHidden="0" w:uiPriority="69" w:unhideWhenUsed="0"/>
-    <w:lsdException w:name="Dark List Accent 5" w:semiHidden="0" w:uiPriority="70" w:unhideWhenUsed="0"/>
-    <w:lsdException w:name="Colorful Shading Accent 5" w:semiHidden="0" w:uiPriority="71" w:unhideWhenUsed="0"/>
-    <w:lsdException w:name="Colorful List Accent 5" w:semiHidden="0" w:uiPriority="72" w:unhideWhenUsed="0"/>
-    <w:lsdException w:name="Colorful Grid Accent 5" w:semiHidden="0" w:uiPriority="73" w:unhideWhenUsed="0"/>
-    <w:lsdException w:name="Light Shading Accent 6" w:semiHidden="0" w:uiPriority="60" w:unhideWhenUsed="0"/>
-    <w:lsdException w:name="Light List Accent 6" w:semiHidden="0" w:uiPriority="61" w:unhideWhenUsed="0"/>
-    <w:lsdException w:name="Light Grid Accent 6" w:semiHidden="0" w:uiPriority="62" w:unhideWhenUsed="0"/>
-    <w:lsdException w:name="Medium Shading 1 Accent 6" w:semiHidden="0" w:uiPriority="63" w:unhideWhenUsed="0"/>
-    <w:lsdException w:name="Medium Shading 2 Accent 6" w:semiHidden="0" w:uiPriority="64" w:unhideWhenUsed="0"/>
-    <w:lsdException w:name="Medium List 1 Accent 6" w:semiHidden="0" w:uiPriority="65" w:unhideWhenUsed="0"/>
-    <w:lsdException w:name="Medium List 2 Accent 6" w:semiHidden="0" w:uiPriority="66" w:unhideWhenUsed="0"/>
-    <w:lsdException w:name="Medium Grid 1 Accent 6" w:semiHidden="0" w:uiPriority="67" w:unhideWhenUsed="0"/>
-    <w:lsdException w:name="Medium Grid 2 Accent 6" w:semiHidden="0" w:uiPriority="68" w:unhideWhenUsed="0"/>
-    <w:lsdException w:name="Medium Grid 3 Accent 6" w:semiHidden="0" w:uiPriority="69" w:unhideWhenUsed="0"/>
-    <w:lsdException w:name="Dark List Accent 6" w:semiHidden="0" w:uiPriority="70" w:unhideWhenUsed="0"/>
-    <w:lsdException w:name="Colorful Shading Accent 6" w:semiHidden="0" w:uiPriority="71" w:unhideWhenUsed="0"/>
-    <w:lsdException w:name="Colorful List Accent 6" w:semiHidden="0" w:uiPriority="72" w:unhideWhenUsed="0"/>
-    <w:lsdException w:name="Colorful Grid Accent 6" w:semiHidden="0" w:uiPriority="73" w:unhideWhenUsed="0"/>
-    <w:lsdException w:name="Subtle Emphasis" w:semiHidden="0" w:uiPriority="19" w:unhideWhenUsed="0" w:qFormat="1"/>
-    <w:lsdException w:name="Intense Emphasis" w:semiHidden="0" w:uiPriority="21" w:unhideWhenUsed="0" w:qFormat="1"/>
-    <w:lsdException w:name="Subtle Reference" w:semiHidden="0" w:uiPriority="31" w:unhideWhenUsed="0" w:qFormat="1"/>
-    <w:lsdException w:name="Intense Reference" w:semiHidden="0" w:uiPriority="32" w:unhideWhenUsed="0" w:qFormat="1"/>
-    <w:lsdException w:name="Book Title" w:semiHidden="0" w:uiPriority="33" w:unhideWhenUsed="0" w:qFormat="1"/>
-    <w:lsdException w:name="Bibliography" w:uiPriority="37"/>
-    <w:lsdException w:name="TOC Heading" w:uiPriority="39" w:qFormat="1"/>
+  <w:latentStyles w:defLockedState="0" w:defUIPriority="99" w:defSemiHidden="0" w:defUnhideWhenUsed="0" w:defQFormat="0" w:count="371">
+    <w:lsdException w:name="Normal" w:uiPriority="0" w:qFormat="1"/>
+    <w:lsdException w:name="heading 1" w:uiPriority="9" w:qFormat="1"/>
+    <w:lsdException w:name="heading 2" w:semiHidden="1" w:uiPriority="9" w:unhideWhenUsed="1" w:qFormat="1"/>
+    <w:lsdException w:name="heading 3" w:semiHidden="1" w:uiPriority="9" w:unhideWhenUsed="1" w:qFormat="1"/>
+    <w:lsdException w:name="heading 4" w:semiHidden="1" w:uiPriority="9" w:unhideWhenUsed="1" w:qFormat="1"/>
+    <w:lsdException w:name="heading 5" w:semiHidden="1" w:uiPriority="9" w:unhideWhenUsed="1" w:qFormat="1"/>
+    <w:lsdException w:name="heading 6" w:semiHidden="1" w:uiPriority="9" w:unhideWhenUsed="1" w:qFormat="1"/>
+    <w:lsdException w:name="heading 7" w:semiHidden="1" w:uiPriority="9" w:unhideWhenUsed="1" w:qFormat="1"/>
+    <w:lsdException w:name="heading 8" w:semiHidden="1" w:uiPriority="9" w:unhideWhenUsed="1" w:qFormat="1"/>
+    <w:lsdException w:name="heading 9" w:semiHidden="1" w:uiPriority="9" w:unhideWhenUsed="1" w:qFormat="1"/>
+    <w:lsdException w:name="index 1" w:semiHidden="1" w:unhideWhenUsed="1"/>
+    <w:lsdException w:name="index 2" w:semiHidden="1" w:unhideWhenUsed="1"/>
+    <w:lsdException w:name="index 3" w:semiHidden="1" w:unhideWhenUsed="1"/>
+    <w:lsdException w:name="index 4" w:semiHidden="1" w:unhideWhenUsed="1"/>
+    <w:lsdException w:name="index 5" w:semiHidden="1" w:unhideWhenUsed="1"/>
+    <w:lsdException w:name="index 6" w:semiHidden="1" w:unhideWhenUsed="1"/>
+    <w:lsdException w:name="index 7" w:semiHidden="1" w:unhideWhenUsed="1"/>
+    <w:lsdException w:name="index 8" w:semiHidden="1" w:unhideWhenUsed="1"/>
+    <w:lsdException w:name="index 9" w:semiHidden="1" w:unhideWhenUsed="1"/>
+    <w:lsdException w:name="toc 1" w:semiHidden="1" w:uiPriority="39" w:unhideWhenUsed="1"/>
+    <w:lsdException w:name="toc 2" w:semiHidden="1" w:uiPriority="39" w:unhideWhenUsed="1"/>
+    <w:lsdException w:name="toc 3" w:semiHidden="1" w:uiPriority="39" w:unhideWhenUsed="1"/>
+    <w:lsdException w:name="toc 4" w:semiHidden="1" w:uiPriority="39" w:unhideWhenUsed="1"/>
+    <w:lsdException w:name="toc 5" w:semiHidden="1" w:uiPriority="39" w:unhideWhenUsed="1"/>
+    <w:lsdException w:name="toc 6" w:semiHidden="1" w:uiPriority="39" w:unhideWhenUsed="1"/>
+    <w:lsdException w:name="toc 7" w:semiHidden="1" w:uiPriority="39" w:unhideWhenUsed="1"/>
+    <w:lsdException w:name="toc 8" w:semiHidden="1" w:uiPriority="39" w:unhideWhenUsed="1"/>
+    <w:lsdException w:name="toc 9" w:semiHidden="1" w:uiPriority="39" w:unhideWhenUsed="1"/>
+    <w:lsdException w:name="Normal Indent" w:semiHidden="1" w:unhideWhenUsed="1"/>
+    <w:lsdException w:name="footnote text" w:semiHidden="1" w:unhideWhenUsed="1"/>
+    <w:lsdException w:name="annotation text" w:semiHidden="1" w:unhideWhenUsed="1"/>
+    <w:lsdException w:name="header" w:semiHidden="1" w:unhideWhenUsed="1"/>
+    <w:lsdException w:name="footer" w:semiHidden="1" w:unhideWhenUsed="1"/>
+    <w:lsdException w:name="index heading" w:semiHidden="1" w:unhideWhenUsed="1"/>
+    <w:lsdException w:name="caption" w:semiHidden="1" w:uiPriority="35" w:unhideWhenUsed="1" w:qFormat="1"/>
+    <w:lsdException w:name="table of figures" w:semiHidden="1" w:unhideWhenUsed="1"/>
+    <w:lsdException w:name="envelope address" w:semiHidden="1" w:unhideWhenUsed="1"/>
+    <w:lsdException w:name="envelope return" w:semiHidden="1" w:unhideWhenUsed="1"/>
+    <w:lsdException w:name="footnote reference" w:semiHidden="1" w:unhideWhenUsed="1"/>
+    <w:lsdException w:name="annotation reference" w:semiHidden="1" w:unhideWhenUsed="1"/>
+    <w:lsdException w:name="line number" w:semiHidden="1" w:unhideWhenUsed="1"/>
+    <w:lsdException w:name="page number" w:semiHidden="1" w:unhideWhenUsed="1"/>
+    <w:lsdException w:name="endnote reference" w:semiHidden="1" w:unhideWhenUsed="1"/>
+    <w:lsdException w:name="endnote text" w:semiHidden="1" w:unhideWhenUsed="1"/>
+    <w:lsdException w:name="table of authorities" w:semiHidden="1" w:unhideWhenUsed="1"/>
+    <w:lsdException w:name="macro" w:semiHidden="1" w:unhideWhenUsed="1"/>
+    <w:lsdException w:name="toa heading" w:semiHidden="1" w:unhideWhenUsed="1"/>
+    <w:lsdException w:name="List" w:semiHidden="1" w:unhideWhenUsed="1"/>
+    <w:lsdException w:name="List Bullet" w:semiHidden="1" w:unhideWhenUsed="1"/>
+    <w:lsdException w:name="List Number" w:semiHidden="1" w:unhideWhenUsed="1"/>
+    <w:lsdException w:name="List 2" w:semiHidden="1" w:unhideWhenUsed="1"/>
+    <w:lsdException w:name="List 3" w:semiHidden="1" w:unhideWhenUsed="1"/>
+    <w:lsdException w:name="List 4" w:semiHidden="1" w:unhideWhenUsed="1"/>
+    <w:lsdException w:name="List 5" w:semiHidden="1" w:unhideWhenUsed="1"/>
+    <w:lsdException w:name="List Bullet 2" w:semiHidden="1" w:unhideWhenUsed="1"/>
+    <w:lsdException w:name="List Bullet 3" w:semiHidden="1" w:unhideWhenUsed="1"/>
+    <w:lsdException w:name="List Bullet 4" w:semiHidden="1" w:unhideWhenUsed="1"/>
+    <w:lsdException w:name="List Bullet 5" w:semiHidden="1" w:unhideWhenUsed="1"/>
+    <w:lsdException w:name="List Number 2" w:semiHidden="1" w:unhideWhenUsed="1"/>
+    <w:lsdException w:name="List Number 3" w:semiHidden="1" w:unhideWhenUsed="1"/>
+    <w:lsdException w:name="List Number 4" w:semiHidden="1" w:unhideWhenUsed="1"/>
+    <w:lsdException w:name="List Number 5" w:semiHidden="1" w:unhideWhenUsed="1"/>
+    <w:lsdException w:name="Title" w:uiPriority="10" w:qFormat="1"/>
+    <w:lsdException w:name="Closing" w:semiHidden="1" w:unhideWhenUsed="1"/>
+    <w:lsdException w:name="Signature" w:semiHidden="1" w:unhideWhenUsed="1"/>
+    <w:lsdException w:name="Default Paragraph Font" w:semiHidden="1" w:uiPriority="1" w:unhideWhenUsed="1"/>
+    <w:lsdException w:name="Body Text" w:semiHidden="1" w:unhideWhenUsed="1"/>
+    <w:lsdException w:name="Body Text Indent" w:semiHidden="1" w:unhideWhenUsed="1"/>
+    <w:lsdException w:name="List Continue" w:semiHidden="1" w:unhideWhenUsed="1"/>
+    <w:lsdException w:name="List Continue 2" w:semiHidden="1" w:unhideWhenUsed="1"/>
+    <w:lsdException w:name="List Continue 3" w:semiHidden="1" w:unhideWhenUsed="1"/>
+    <w:lsdException w:name="List Continue 4" w:semiHidden="1" w:unhideWhenUsed="1"/>
+    <w:lsdException w:name="List Continue 5" w:semiHidden="1" w:unhideWhenUsed="1"/>
+    <w:lsdException w:name="Message Header" w:semiHidden="1" w:unhideWhenUsed="1"/>
+    <w:lsdException w:name="Subtitle" w:uiPriority="11" w:qFormat="1"/>
+    <w:lsdException w:name="Salutation" w:semiHidden="1" w:unhideWhenUsed="1"/>
+    <w:lsdException w:name="Date" w:semiHidden="1" w:unhideWhenUsed="1"/>
+    <w:lsdException w:name="Body Text First Indent" w:semiHidden="1" w:unhideWhenUsed="1"/>
+    <w:lsdException w:name="Body Text First Indent 2" w:semiHidden="1" w:unhideWhenUsed="1"/>
+    <w:lsdException w:name="Note Heading" w:semiHidden="1" w:unhideWhenUsed="1"/>
+    <w:lsdException w:name="Body Text 2" w:semiHidden="1" w:unhideWhenUsed="1"/>
+    <w:lsdException w:name="Body Text 3" w:semiHidden="1" w:unhideWhenUsed="1"/>
+    <w:lsdException w:name="Body Text Indent 2" w:semiHidden="1" w:unhideWhenUsed="1"/>
+    <w:lsdException w:name="Body Text Indent 3" w:semiHidden="1" w:unhideWhenUsed="1"/>
+    <w:lsdException w:name="Block Text" w:semiHidden="1" w:unhideWhenUsed="1"/>
+    <w:lsdException w:name="Hyperlink" w:semiHidden="1" w:unhideWhenUsed="1"/>
+    <w:lsdException w:name="FollowedHyperlink" w:semiHidden="1" w:unhideWhenUsed="1"/>
+    <w:lsdException w:name="Strong" w:uiPriority="22" w:qFormat="1"/>
+    <w:lsdException w:name="Emphasis" w:uiPriority="20" w:qFormat="1"/>
+    <w:lsdException w:name="Document Map" w:semiHidden="1" w:unhideWhenUsed="1"/>
+    <w:lsdException w:name="Plain Text" w:semiHidden="1" w:unhideWhenUsed="1"/>
+    <w:lsdException w:name="E-mail Signature" w:semiHidden="1" w:unhideWhenUsed="1"/>
+    <w:lsdException w:name="HTML Top of Form" w:semiHidden="1" w:unhideWhenUsed="1"/>
+    <w:lsdException w:name="HTML Bottom of Form" w:semiHidden="1" w:unhideWhenUsed="1"/>
+    <w:lsdException w:name="Normal (Web)" w:semiHidden="1" w:unhideWhenUsed="1"/>
+    <w:lsdException w:name="HTML Acronym" w:semiHidden="1" w:unhideWhenUsed="1"/>
+    <w:lsdException w:name="HTML Address" w:semiHidden="1" w:unhideWhenUsed="1"/>
+    <w:lsdException w:name="HTML Cite" w:semiHidden="1" w:unhideWhenUsed="1"/>
+    <w:lsdException w:name="HTML Code" w:semiHidden="1" w:unhideWhenUsed="1"/>
+    <w:lsdException w:name="HTML Definition" w:semiHidden="1" w:unhideWhenUsed="1"/>
+    <w:lsdException w:name="HTML Keyboard" w:semiHidden="1" w:unhideWhenUsed="1"/>
+    <w:lsdException w:name="HTML Preformatted" w:semiHidden="1" w:unhideWhenUsed="1"/>
+    <w:lsdException w:name="HTML Sample" w:semiHidden="1" w:unhideWhenUsed="1"/>
+    <w:lsdException w:name="HTML Typewriter" w:semiHidden="1" w:unhideWhenUsed="1"/>
+    <w:lsdException w:name="HTML Variable" w:semiHidden="1" w:unhideWhenUsed="1"/>
+    <w:lsdException w:name="Normal Table" w:semiHidden="1" w:unhideWhenUsed="1"/>
+    <w:lsdException w:name="annotation subject" w:semiHidden="1" w:unhideWhenUsed="1"/>
+    <w:lsdException w:name="No List" w:semiHidden="1" w:unhideWhenUsed="1"/>
+    <w:lsdException w:name="Outline List 1" w:semiHidden="1" w:unhideWhenUsed="1"/>
+    <w:lsdException w:name="Outline List 2" w:semiHidden="1" w:unhideWhenUsed="1"/>
+    <w:lsdException w:name="Outline List 3" w:semiHidden="1" w:unhideWhenUsed="1"/>
+    <w:lsdException w:name="Table Simple 1" w:semiHidden="1" w:unhideWhenUsed="1"/>
+    <w:lsdException w:name="Table Simple 2" w:semiHidden="1" w:unhideWhenUsed="1"/>
+    <w:lsdException w:name="Table Simple 3" w:semiHidden="1" w:unhideWhenUsed="1"/>
+    <w:lsdException w:name="Table Classic 1" w:semiHidden="1" w:unhideWhenUsed="1"/>
+    <w:lsdException w:name="Table Classic 2" w:semiHidden="1" w:unhideWhenUsed="1"/>
+    <w:lsdException w:name="Table Classic 3" w:semiHidden="1" w:unhideWhenUsed="1"/>
+    <w:lsdException w:name="Table Classic 4" w:semiHidden="1" w:unhideWhenUsed="1"/>
+    <w:lsdException w:name="Table Colorful 1" w:semiHidden="1" w:unhideWhenUsed="1"/>
+    <w:lsdException w:name="Table Colorful 2" w:semiHidden="1" w:unhideWhenUsed="1"/>
+    <w:lsdException w:name="Table Colorful 3" w:semiHidden="1" w:unhideWhenUsed="1"/>
+    <w:lsdException w:name="Table Columns 1" w:semiHidden="1" w:unhideWhenUsed="1"/>
+    <w:lsdException w:name="Table Columns 2" w:semiHidden="1" w:unhideWhenUsed="1"/>
+    <w:lsdException w:name="Table Columns 3" w:semiHidden="1" w:unhideWhenUsed="1"/>
+    <w:lsdException w:name="Table Columns 4" w:semiHidden="1" w:unhideWhenUsed="1"/>
+    <w:lsdException w:name="Table Columns 5" w:semiHidden="1" w:unhideWhenUsed="1"/>
+    <w:lsdException w:name="Table Grid 1" w:semiHidden="1" w:unhideWhenUsed="1"/>
+    <w:lsdException w:name="Table Grid 2" w:semiHidden="1" w:unhideWhenUsed="1"/>
+    <w:lsdException w:name="Table Grid 3" w:semiHidden="1" w:unhideWhenUsed="1"/>
+    <w:lsdException w:name="Table Grid 4" w:semiHidden="1" w:unhideWhenUsed="1"/>
+    <w:lsdException w:name="Table Grid 5" w:semiHidden="1" w:unhideWhenUsed="1"/>
+    <w:lsdException w:name="Table Grid 6" w:semiHidden="1" w:unhideWhenUsed="1"/>
+    <w:lsdException w:name="Table Grid 7" w:semiHidden="1" w:unhideWhenUsed="1"/>
+    <w:lsdException w:name="Table Grid 8" w:semiHidden="1" w:unhideWhenUsed="1"/>
+    <w:lsdException w:name="Table List 1" w:semiHidden="1" w:unhideWhenUsed="1"/>
+    <w:lsdException w:name="Table List 2" w:semiHidden="1" w:unhideWhenUsed="1"/>
+    <w:lsdException w:name="Table List 3" w:semiHidden="1" w:unhideWhenUsed="1"/>
+    <w:lsdException w:name="Table List 4" w:semiHidden="1" w:unhideWhenUsed="1"/>
+    <w:lsdException w:name="Table List 5" w:semiHidden="1" w:unhideWhenUsed="1"/>
+    <w:lsdException w:name="Table List 6" w:semiHidden="1" w:unhideWhenUsed="1"/>
+    <w:lsdException w:name="Table List 7" w:semiHidden="1" w:unhideWhenUsed="1"/>
+    <w:lsdException w:name="Table List 8" w:semiHidden="1" w:unhideWhenUsed="1"/>
+    <w:lsdException w:name="Table 3D effects 1" w:semiHidden="1" w:unhideWhenUsed="1"/>
+    <w:lsdException w:name="Table 3D effects 2" w:semiHidden="1" w:unhideWhenUsed="1"/>
+    <w:lsdException w:name="Table 3D effects 3" w:semiHidden="1" w:unhideWhenUsed="1"/>
+    <w:lsdException w:name="Table Contemporary" w:semiHidden="1" w:unhideWhenUsed="1"/>
+    <w:lsdException w:name="Table Elegant" w:semiHidden="1" w:unhideWhenUsed="1"/>
+    <w:lsdException w:name="Table Professional" w:semiHidden="1" w:unhideWhenUsed="1"/>
+    <w:lsdException w:name="Table Subtle 1" w:semiHidden="1" w:unhideWhenUsed="1"/>
+    <w:lsdException w:name="Table Subtle 2" w:semiHidden="1" w:unhideWhenUsed="1"/>
+    <w:lsdException w:name="Table Web 1" w:semiHidden="1" w:unhideWhenUsed="1"/>
+    <w:lsdException w:name="Table Web 2" w:semiHidden="1" w:unhideWhenUsed="1"/>
+    <w:lsdException w:name="Table Web 3" w:semiHidden="1" w:unhideWhenUsed="1"/>
+    <w:lsdException w:name="Balloon Text" w:semiHidden="1" w:unhideWhenUsed="1"/>
+    <w:lsdException w:name="Table Grid" w:uiPriority="39"/>
+    <w:lsdException w:name="Table Theme" w:semiHidden="1" w:unhideWhenUsed="1"/>
+    <w:lsdException w:name="Placeholder Text" w:semiHidden="1"/>
+    <w:lsdException w:name="No Spacing" w:uiPriority="1" w:qFormat="1"/>
+    <w:lsdException w:name="Light Shading" w:uiPriority="60"/>
+    <w:lsdException w:name="Light List" w:uiPriority="61"/>
+    <w:lsdException w:name="Light Grid" w:uiPriority="62"/>
+    <w:lsdException w:name="Medium Shading 1" w:uiPriority="63"/>
+    <w:lsdException w:name="Medium Shading 2" w:uiPriority="64"/>
+    <w:lsdException w:name="Medium List 1" w:uiPriority="65"/>
+    <w:lsdException w:name="Medium List 2" w:uiPriority="66"/>
+    <w:lsdException w:name="Medium Grid 1" w:uiPriority="67"/>
+    <w:lsdException w:name="Medium Grid 2" w:uiPriority="68"/>
+    <w:lsdException w:name="Medium Grid 3" w:uiPriority="69"/>
+    <w:lsdException w:name="Dark List" w:uiPriority="70"/>
+    <w:lsdException w:name="Colorful Shading" w:uiPriority="71"/>
+    <w:lsdException w:name="Colorful List" w:uiPriority="72"/>
+    <w:lsdException w:name="Colorful Grid" w:uiPriority="73"/>
+    <w:lsdException w:name="Light Shading Accent 1" w:uiPriority="60"/>
+    <w:lsdException w:name="Light List Accent 1" w:uiPriority="61"/>
+    <w:lsdException w:name="Light Grid Accent 1" w:uiPriority="62"/>
+    <w:lsdException w:name="Medium Shading 1 Accent 1" w:uiPriority="63"/>
+    <w:lsdException w:name="Medium Shading 2 Accent 1" w:uiPriority="64"/>
+    <w:lsdException w:name="Medium List 1 Accent 1" w:uiPriority="65"/>
+    <w:lsdException w:name="Revision" w:semiHidden="1"/>
+    <w:lsdException w:name="List Paragraph" w:uiPriority="34" w:qFormat="1"/>
+    <w:lsdException w:name="Quote" w:uiPriority="29" w:qFormat="1"/>
+    <w:lsdException w:name="Intense Quote" w:uiPriority="30" w:qFormat="1"/>
+    <w:lsdException w:name="Medium List 2 Accent 1" w:uiPriority="66"/>
+    <w:lsdException w:name="Medium Grid 1 Accent 1" w:uiPriority="67"/>
+    <w:lsdException w:name="Medium Grid 2 Accent 1" w:uiPriority="68"/>
+    <w:lsdException w:name="Medium Grid 3 Accent 1" w:uiPriority="69"/>
+    <w:lsdException w:name="Dark List Accent 1" w:uiPriority="70"/>
+    <w:lsdException w:name="Colorful Shading Accent 1" w:uiPriority="71"/>
+    <w:lsdException w:name="Colorful List Accent 1" w:uiPriority="72"/>
+    <w:lsdException w:name="Colorful Grid Accent 1" w:uiPriority="73"/>
+    <w:lsdException w:name="Light Shading Accent 2" w:uiPriority="60"/>
+    <w:lsdException w:name="Light List Accent 2" w:uiPriority="61"/>
+    <w:lsdException w:name="Light Grid Accent 2" w:uiPriority="62"/>
+    <w:lsdException w:name="Medium Shading 1 Accent 2" w:uiPriority="63"/>
+    <w:lsdException w:name="Medium Shading 2 Accent 2" w:uiPriority="64"/>
+    <w:lsdException w:name="Medium List 1 Accent 2" w:uiPriority="65"/>
+    <w:lsdException w:name="Medium List 2 Accent 2" w:uiPriority="66"/>
+    <w:lsdException w:name="Medium Grid 1 Accent 2" w:uiPriority="67"/>
+    <w:lsdException w:name="Medium Grid 2 Accent 2" w:uiPriority="68"/>
+    <w:lsdException w:name="Medium Grid 3 Accent 2" w:uiPriority="69"/>
+    <w:lsdException w:name="Dark List Accent 2" w:uiPriority="70"/>
+    <w:lsdException w:name="Colorful Shading Accent 2" w:uiPriority="71"/>
+    <w:lsdException w:name="Colorful List Accent 2" w:uiPriority="72"/>
+    <w:lsdException w:name="Colorful Grid Accent 2" w:uiPriority="73"/>
+    <w:lsdException w:name="Light Shading Accent 3" w:uiPriority="60"/>
+    <w:lsdException w:name="Light List Accent 3" w:uiPriority="61"/>
+    <w:lsdException w:name="Light Grid Accent 3" w:uiPriority="62"/>
+    <w:lsdException w:name="Medium Shading 1 Accent 3" w:uiPriority="63"/>
+    <w:lsdException w:name="Medium Shading 2 Accent 3" w:uiPriority="64"/>
+    <w:lsdException w:name="Medium List 1 Accent 3" w:uiPriority="65"/>
+    <w:lsdException w:name="Medium List 2 Accent 3" w:uiPriority="66"/>
+    <w:lsdException w:name="Medium Grid 1 Accent 3" w:uiPriority="67"/>
+    <w:lsdException w:name="Medium Grid 2 Accent 3" w:uiPriority="68"/>
+    <w:lsdException w:name="Medium Grid 3 Accent 3" w:uiPriority="69"/>
+    <w:lsdException w:name="Dark List Accent 3" w:uiPriority="70"/>
+    <w:lsdException w:name="Colorful Shading Accent 3" w:uiPriority="71"/>
+    <w:lsdException w:name="Colorful List Accent 3" w:uiPriority="72"/>
+    <w:lsdException w:name="Colorful Grid Accent 3" w:uiPriority="73"/>
+    <w:lsdException w:name="Light Shading Accent 4" w:uiPriority="60"/>
+    <w:lsdException w:name="Light List Accent 4" w:uiPriority="61"/>
+    <w:lsdException w:name="Light Grid Accent 4" w:uiPriority="62"/>
+    <w:lsdException w:name="Medium Shading 1 Accent 4" w:uiPriority="63"/>
+    <w:lsdException w:name="Medium Shading 2 Accent 4" w:uiPriority="64"/>
+    <w:lsdException w:name="Medium List 1 Accent 4" w:uiPriority="65"/>
+    <w:lsdException w:name="Medium List 2 Accent 4" w:uiPriority="66"/>
+    <w:lsdException w:name="Medium Grid 1 Accent 4" w:uiPriority="67"/>
+    <w:lsdException w:name="Medium Grid 2 Accent 4" w:uiPriority="68"/>
+    <w:lsdException w:name="Medium Grid 3 Accent 4" w:uiPriority="69"/>
+    <w:lsdException w:name="Dark List Accent 4" w:uiPriority="70"/>
+    <w:lsdException w:name="Colorful Shading Accent 4" w:uiPriority="71"/>
+    <w:lsdException w:name="Colorful List Accent 4" w:uiPriority="72"/>
+    <w:lsdException w:name="Colorful Grid Accent 4" w:uiPriority="73"/>
+    <w:lsdException w:name="Light Shading Accent 5" w:uiPriority="60"/>
+    <w:lsdException w:name="Light List Accent 5" w:uiPriority="61"/>
+    <w:lsdException w:name="Light Grid Accent 5" w:uiPriority="62"/>
+    <w:lsdException w:name="Medium Shading 1 Accent 5" w:uiPriority="63"/>
+    <w:lsdException w:name="Medium Shading 2 Accent 5" w:uiPriority="64"/>
+    <w:lsdException w:name="Medium List 1 Accent 5" w:uiPriority="65"/>
+    <w:lsdException w:name="Medium List 2 Accent 5" w:uiPriority="66"/>
+    <w:lsdException w:name="Medium Grid 1 Accent 5" w:uiPriority="67"/>
+    <w:lsdException w:name="Medium Grid 2 Accent 5" w:uiPriority="68"/>
+    <w:lsdException w:name="Medium Grid 3 Accent 5" w:uiPriority="69"/>
+    <w:lsdException w:name="Dark List Accent 5" w:uiPriority="70"/>
+    <w:lsdException w:name="Colorful Shading Accent 5" w:uiPriority="71"/>
+    <w:lsdException w:name="Colorful List Accent 5" w:uiPriority="72"/>
+    <w:lsdException w:name="Colorful Grid Accent 5" w:uiPriority="73"/>
+    <w:lsdException w:name="Light Shading Accent 6" w:uiPriority="60"/>
+    <w:lsdException w:name="Light List Accent 6" w:uiPriority="61"/>
+    <w:lsdException w:name="Light Grid Accent 6" w:uiPriority="62"/>
+    <w:lsdException w:name="Medium Shading 1 Accent 6" w:uiPriority="63"/>
+    <w:lsdException w:name="Medium Shading 2 Accent 6" w:uiPriority="64"/>
+    <w:lsdException w:name="Medium List 1 Accent 6" w:uiPriority="65"/>
+    <w:lsdException w:name="Medium List 2 Accent 6" w:uiPriority="66"/>
+    <w:lsdException w:name="Medium Grid 1 Accent 6" w:uiPriority="67"/>
+    <w:lsdException w:name="Medium Grid 2 Accent 6" w:uiPriority="68"/>
+    <w:lsdException w:name="Medium Grid 3 Accent 6" w:uiPriority="69"/>
+    <w:lsdException w:name="Dark List Accent 6" w:uiPriority="70"/>
+    <w:lsdException w:name="Colorful Shading Accent 6" w:uiPriority="71"/>
+    <w:lsdException w:name="Colorful List Accent 6" w:uiPriority="72"/>
+    <w:lsdException w:name="Colorful Grid Accent 6" w:uiPriority="73"/>
+    <w:lsdException w:name="Subtle Emphasis" w:uiPriority="19" w:qFormat="1"/>
+    <w:lsdException w:name="Intense Emphasis" w:uiPriority="21" w:qFormat="1"/>
+    <w:lsdException w:name="Subtle Reference" w:uiPriority="31" w:qFormat="1"/>
+    <w:lsdException w:name="Intense Reference" w:uiPriority="32" w:qFormat="1"/>
+    <w:lsdException w:name="Book Title" w:uiPriority="33" w:qFormat="1"/>
+    <w:lsdException w:name="Bibliography" w:semiHidden="1" w:uiPriority="37" w:unhideWhenUsed="1"/>
+    <w:lsdException w:name="TOC Heading" w:semiHidden="1" w:uiPriority="39" w:unhideWhenUsed="1" w:qFormat="1"/>
+    <w:lsdException w:name="Plain Table 1" w:uiPriority="41"/>
+    <w:lsdException w:name="Plain Table 2" w:uiPriority="42"/>
+    <w:lsdException w:name="Plain Table 3" w:uiPriority="43"/>
+    <w:lsdException w:name="Plain Table 4" w:uiPriority="44"/>
+    <w:lsdException w:name="Plain Table 5" w:uiPriority="45"/>
+    <w:lsdException w:name="Grid Table Light" w:uiPriority="40"/>
+    <w:lsdException w:name="Grid Table 1 Light" w:uiPriority="46"/>
+    <w:lsdException w:name="Grid Table 2" w:uiPriority="47"/>
+    <w:lsdException w:name="Grid Table 3" w:uiPriority="48"/>
+    <w:lsdException w:name="Grid Table 4" w:uiPriority="49"/>
+    <w:lsdException w:name="Grid Table 5 Dark" w:uiPriority="50"/>
+    <w:lsdException w:name="Grid Table 6 Colorful" w:uiPriority="51"/>
+    <w:lsdException w:name="Grid Table 7 Colorful" w:uiPriority="52"/>
+    <w:lsdException w:name="Grid Table 1 Light Accent 1" w:uiPriority="46"/>
+    <w:lsdException w:name="Grid Table 2 Accent 1" w:uiPriority="47"/>
+    <w:lsdException w:name="Grid Table 3 Accent 1" w:uiPriority="48"/>
+    <w:lsdException w:name="Grid Table 4 Accent 1" w:uiPriority="49"/>
+    <w:lsdException w:name="Grid Table 5 Dark Accent 1" w:uiPriority="50"/>
+    <w:lsdException w:name="Grid Table 6 Colorful Accent 1" w:uiPriority="51"/>
+    <w:lsdException w:name="Grid Table 7 Colorful Accent 1" w:uiPriority="52"/>
+    <w:lsdException w:name="Grid Table 1 Light Accent 2" w:uiPriority="46"/>
+    <w:lsdException w:name="Grid Table 2 Accent 2" w:uiPriority="47"/>
+    <w:lsdException w:name="Grid Table 3 Accent 2" w:uiPriority="48"/>
+    <w:lsdException w:name="Grid Table 4 Accent 2" w:uiPriority="49"/>
+    <w:lsdException w:name="Grid Table 5 Dark Accent 2" w:uiPriority="50"/>
+    <w:lsdException w:name="Grid Table 6 Colorful Accent 2" w:uiPriority="51"/>
+    <w:lsdException w:name="Grid Table 7 Colorful Accent 2" w:uiPriority="52"/>
+    <w:lsdException w:name="Grid Table 1 Light Accent 3" w:uiPriority="46"/>
+    <w:lsdException w:name="Grid Table 2 Accent 3" w:uiPriority="47"/>
+    <w:lsdException w:name="Grid Table 3 Accent 3" w:uiPriority="48"/>
+    <w:lsdException w:name="Grid Table 4 Accent 3" w:uiPriority="49"/>
+    <w:lsdException w:name="Grid Table 5 Dark Accent 3" w:uiPriority="50"/>
+    <w:lsdException w:name="Grid Table 6 Colorful Accent 3" w:uiPriority="51"/>
+    <w:lsdException w:name="Grid Table 7 Colorful Accent 3" w:uiPriority="52"/>
+    <w:lsdException w:name="Grid Table 1 Light Accent 4" w:uiPriority="46"/>
+    <w:lsdException w:name="Grid Table 2 Accent 4" w:uiPriority="47"/>
+    <w:lsdException w:name="Grid Table 3 Accent 4" w:uiPriority="48"/>
+    <w:lsdException w:name="Grid Table 4 Accent 4" w:uiPriority="49"/>
+    <w:lsdException w:name="Grid Table 5 Dark Accent 4" w:uiPriority="50"/>
+    <w:lsdException w:name="Grid Table 6 Colorful Accent 4" w:uiPriority="51"/>
+    <w:lsdException w:name="Grid Table 7 Colorful Accent 4" w:uiPriority="52"/>
+    <w:lsdException w:name="Grid Table 1 Light Accent 5" w:uiPriority="46"/>
+    <w:lsdException w:name="Grid Table 2 Accent 5" w:uiPriority="47"/>
+    <w:lsdException w:name="Grid Table 3 Accent 5" w:uiPriority="48"/>
+    <w:lsdException w:name="Grid Table 4 Accent 5" w:uiPriority="49"/>
+    <w:lsdException w:name="Grid Table 5 Dark Accent 5" w:uiPriority="50"/>
+    <w:lsdException w:name="Grid Table 6 Colorful Accent 5" w:uiPriority="51"/>
+    <w:lsdException w:name="Grid Table 7 Colorful Accent 5" w:uiPriority="52"/>
+    <w:lsdException w:name="Grid Table 1 Light Accent 6" w:uiPriority="46"/>
+    <w:lsdException w:name="Grid Table 2 Accent 6" w:uiPriority="47"/>
+    <w:lsdException w:name="Grid Table 3 Accent 6" w:uiPriority="48"/>
+    <w:lsdException w:name="Grid Table 4 Accent 6" w:uiPriority="49"/>
+    <w:lsdException w:name="Grid Table 5 Dark Accent 6" w:uiPriority="50"/>
+    <w:lsdException w:name="Grid Table 6 Colorful Accent 6" w:uiPriority="51"/>
+    <w:lsdException w:name="Grid Table 7 Colorful Accent 6" w:uiPriority="52"/>
+    <w:lsdException w:name="List Table 1 Light" w:uiPriority="46"/>
+    <w:lsdException w:name="List Table 2" w:uiPriority="47"/>
+    <w:lsdException w:name="List Table 3" w:uiPriority="48"/>
+    <w:lsdException w:name="List Table 4" w:uiPriority="49"/>
+    <w:lsdException w:name="List Table 5 Dark" w:uiPriority="50"/>
+    <w:lsdException w:name="List Table 6 Colorful" w:uiPriority="51"/>
+    <w:lsdException w:name="List Table 7 Colorful" w:uiPriority="52"/>
+    <w:lsdException w:name="List Table 1 Light Accent 1" w:uiPriority="46"/>
+    <w:lsdException w:name="List Table 2 Accent 1" w:uiPriority="47"/>
+    <w:lsdException w:name="List Table 3 Accent 1" w:uiPriority="48"/>
+    <w:lsdException w:name="List Table 4 Accent 1" w:uiPriority="49"/>
+    <w:lsdException w:name="List Table 5 Dark Accent 1" w:uiPriority="50"/>
+    <w:lsdException w:name="List Table 6 Colorful Accent 1" w:uiPriority="51"/>
+    <w:lsdException w:name="List Table 7 Colorful Accent 1" w:uiPriority="52"/>
+    <w:lsdException w:name="List Table 1 Light Accent 2" w:uiPriority="46"/>
+    <w:lsdException w:name="List Table 2 Accent 2" w:uiPriority="47"/>
+    <w:lsdException w:name="List Table 3 Accent 2" w:uiPriority="48"/>
+    <w:lsdException w:name="List Table 4 Accent 2" w:uiPriority="49"/>
+    <w:lsdException w:name="List Table 5 Dark Accent 2" w:uiPriority="50"/>
+    <w:lsdException w:name="List Table 6 Colorful Accent 2" w:uiPriority="51"/>
+    <w:lsdException w:name="List Table 7 Colorful Accent 2" w:uiPriority="52"/>
+    <w:lsdException w:name="List Table 1 Light Accent 3" w:uiPriority="46"/>
+    <w:lsdException w:name="List Table 2 Accent 3" w:uiPriority="47"/>
+    <w:lsdException w:name="List Table 3 Accent 3" w:uiPriority="48"/>
+    <w:lsdException w:name="List Table 4 Accent 3" w:uiPriority="49"/>
+    <w:lsdException w:name="List Table 5 Dark Accent 3" w:uiPriority="50"/>
+    <w:lsdException w:name="List Table 6 Colorful Accent 3" w:uiPriority="51"/>
+    <w:lsdException w:name="List Table 7 Colorful Accent 3" w:uiPriority="52"/>
+    <w:lsdException w:name="List Table 1 Light Accent 4" w:uiPriority="46"/>
+    <w:lsdException w:name="List Table 2 Accent 4" w:uiPriority="47"/>
+    <w:lsdException w:name="List Table 3 Accent 4" w:uiPriority="48"/>
+    <w:lsdException w:name="List Table 4 Accent 4" w:uiPriority="49"/>
+    <w:lsdException w:name="List Table 5 Dark Accent 4" w:uiPriority="50"/>
+    <w:lsdException w:name="List Table 6 Colorful Accent 4" w:uiPriority="51"/>
+    <w:lsdException w:name="List Table 7 Colorful Accent 4" w:uiPriority="52"/>
+    <w:lsdException w:name="List Table 1 Light Accent 5" w:uiPriority="46"/>
+    <w:lsdException w:name="List Table 2 Accent 5" w:uiPriority="47"/>
+    <w:lsdException w:name="List Table 3 Accent 5" w:uiPriority="48"/>
+    <w:lsdException w:name="List Table 4 Accent 5" w:uiPriority="49"/>
+    <w:lsdException w:name="List Table 5 Dark Accent 5" w:uiPriority="50"/>
+    <w:lsdException w:name="List Table 6 Colorful Accent 5" w:uiPriority="51"/>
+    <w:lsdException w:name="List Table 7 Colorful Accent 5" w:uiPriority="52"/>
+    <w:lsdException w:name="List Table 1 Light Accent 6" w:uiPriority="46"/>
+    <w:lsdException w:name="List Table 2 Accent 6" w:uiPriority="47"/>
+    <w:lsdException w:name="List Table 3 Accent 6" w:uiPriority="48"/>
+    <w:lsdException w:name="List Table 4 Accent 6" w:uiPriority="49"/>
+    <w:lsdException w:name="List Table 5 Dark Accent 6" w:uiPriority="50"/>
+    <w:lsdException w:name="List Table 6 Colorful Accent 6" w:uiPriority="51"/>
+    <w:lsdException w:name="List Table 7 Colorful Accent 6" w:uiPriority="52"/>
   </w:latentStyles>
   <w:style w:type="paragraph" w:default="1" w:styleId="Normal">
     <w:name w:val="Normal"/>
@@ -4665,7 +4906,6 @@
     <w:uiPriority w:val="99"/>
     <w:semiHidden/>
     <w:unhideWhenUsed/>
-    <w:qFormat/>
     <w:tblPr>
       <w:tblInd w:w="0" w:type="dxa"/>
       <w:tblCellMar>
@@ -4748,7 +4988,7 @@
       <w:lang w:eastAsia="es-CL"/>
     </w:rPr>
   </w:style>
-  <w:style w:type="paragraph" w:styleId="TtulodeTDC">
+  <w:style w:type="paragraph" w:styleId="TtuloTDC">
     <w:name w:val="TOC Heading"/>
     <w:basedOn w:val="Ttulo1"/>
     <w:next w:val="Normal"/>
@@ -4993,321 +5233,6 @@
     </w:rPr>
   </w:style>
 </w:styles>
-</file>
-
-<file path=word/glossary/document.xml><?xml version="1.0" encoding="utf-8"?>
-<w:glossaryDocument xmlns:ve="http://schemas.openxmlformats.org/markup-compatibility/2006" xmlns:o="urn:schemas-microsoft-com:office:office" xmlns:r="http://schemas.openxmlformats.org/officeDocument/2006/relationships" xmlns:m="http://schemas.openxmlformats.org/officeDocument/2006/math" xmlns:v="urn:schemas-microsoft-com:vml" xmlns:wp="http://schemas.openxmlformats.org/drawingml/2006/wordprocessingDrawing" xmlns:w10="urn:schemas-microsoft-com:office:word" xmlns:w="http://schemas.openxmlformats.org/wordprocessingml/2006/main" xmlns:wne="http://schemas.microsoft.com/office/word/2006/wordml">
-  <w:docParts/>
-</w:glossaryDocument>
-</file>
-
-<file path=word/glossary/fontTable.xml><?xml version="1.0" encoding="utf-8"?>
-<w:fonts xmlns:r="http://schemas.openxmlformats.org/officeDocument/2006/relationships" xmlns:w="http://schemas.openxmlformats.org/wordprocessingml/2006/main">
-  <w:font w:name="Symbol">
-    <w:panose1 w:val="05050102010706020507"/>
-    <w:charset w:val="02"/>
-    <w:family w:val="roman"/>
-    <w:pitch w:val="variable"/>
-    <w:sig w:usb0="00000000" w:usb1="10000000" w:usb2="00000000" w:usb3="00000000" w:csb0="80000000" w:csb1="00000000"/>
-  </w:font>
-  <w:font w:name="Times New Roman">
-    <w:panose1 w:val="02020603050405020304"/>
-    <w:charset w:val="00"/>
-    <w:family w:val="roman"/>
-    <w:pitch w:val="variable"/>
-    <w:sig w:usb0="E0002EFF" w:usb1="C000785B" w:usb2="00000009" w:usb3="00000000" w:csb0="000001FF" w:csb1="00000000"/>
-  </w:font>
-  <w:font w:name="Courier New">
-    <w:panose1 w:val="02070309020205020404"/>
-    <w:charset w:val="00"/>
-    <w:family w:val="modern"/>
-    <w:pitch w:val="fixed"/>
-    <w:sig w:usb0="E0002EFF" w:usb1="C0007843" w:usb2="00000009" w:usb3="00000000" w:csb0="000001FF" w:csb1="00000000"/>
-  </w:font>
-  <w:font w:name="Wingdings">
-    <w:panose1 w:val="05000000000000000000"/>
-    <w:charset w:val="02"/>
-    <w:family w:val="auto"/>
-    <w:pitch w:val="variable"/>
-    <w:sig w:usb0="00000000" w:usb1="10000000" w:usb2="00000000" w:usb3="00000000" w:csb0="80000000" w:csb1="00000000"/>
-  </w:font>
-  <w:font w:name="Arial">
-    <w:panose1 w:val="020B0604020202020204"/>
-    <w:charset w:val="00"/>
-    <w:family w:val="swiss"/>
-    <w:pitch w:val="variable"/>
-    <w:sig w:usb0="E0002EFF" w:usb1="C000785B" w:usb2="00000009" w:usb3="00000000" w:csb0="000001FF" w:csb1="00000000"/>
-  </w:font>
-  <w:font w:name="Calibri">
-    <w:panose1 w:val="020F0502020204030204"/>
-    <w:charset w:val="00"/>
-    <w:family w:val="swiss"/>
-    <w:pitch w:val="variable"/>
-    <w:sig w:usb0="E4002EFF" w:usb1="C000247B" w:usb2="00000009" w:usb3="00000000" w:csb0="000001FF" w:csb1="00000000"/>
-  </w:font>
-  <w:font w:name="Calibri Light">
-    <w:panose1 w:val="020F0302020204030204"/>
-    <w:charset w:val="00"/>
-    <w:family w:val="swiss"/>
-    <w:pitch w:val="variable"/>
-    <w:sig w:usb0="E4002EFF" w:usb1="C000247B" w:usb2="00000009" w:usb3="00000000" w:csb0="000001FF" w:csb1="00000000"/>
-  </w:font>
-  <w:font w:name="Tahoma">
-    <w:panose1 w:val="020B0604030504040204"/>
-    <w:charset w:val="00"/>
-    <w:family w:val="swiss"/>
-    <w:pitch w:val="variable"/>
-    <w:sig w:usb0="E1002EFF" w:usb1="C000605B" w:usb2="00000029" w:usb3="00000000" w:csb0="000101FF" w:csb1="00000000"/>
-  </w:font>
-  <w:font w:name="Abadi">
-    <w:altName w:val="Abadi"/>
-    <w:charset w:val="00"/>
-    <w:family w:val="swiss"/>
-    <w:pitch w:val="variable"/>
-    <w:sig w:usb0="80000003" w:usb1="00000000" w:usb2="00000000" w:usb3="00000000" w:csb0="00000001" w:csb1="00000000"/>
-  </w:font>
-  <w:font w:name="EB Garamond Medium">
-    <w:altName w:val="Calibri"/>
-    <w:charset w:val="00"/>
-    <w:family w:val="auto"/>
-    <w:pitch w:val="variable"/>
-    <w:sig w:usb0="E00002FF" w:usb1="02000413" w:usb2="00000000" w:usb3="00000000" w:csb0="0000019F" w:csb1="00000000"/>
-  </w:font>
-  <w:font w:name="Cambria">
-    <w:panose1 w:val="02040503050406030204"/>
-    <w:charset w:val="00"/>
-    <w:family w:val="roman"/>
-    <w:pitch w:val="variable"/>
-    <w:sig w:usb0="E00006FF" w:usb1="420024FF" w:usb2="02000000" w:usb3="00000000" w:csb0="0000019F" w:csb1="00000000"/>
-  </w:font>
-</w:fonts>
-</file>
-
-<file path=word/glossary/settings.xml><?xml version="1.0" encoding="utf-8"?>
-<w:settings xmlns:o="urn:schemas-microsoft-com:office:office" xmlns:r="http://schemas.openxmlformats.org/officeDocument/2006/relationships" xmlns:m="http://schemas.openxmlformats.org/officeDocument/2006/math" xmlns:v="urn:schemas-microsoft-com:vml" xmlns:w10="urn:schemas-microsoft-com:office:word" xmlns:w="http://schemas.openxmlformats.org/wordprocessingml/2006/main" xmlns:sl="http://schemas.openxmlformats.org/schemaLibrary/2006/main">
-  <w:defaultTabStop w:val="708"/>
-  <w:hyphenationZone w:val="425"/>
-  <w:characterSpacingControl w:val="doNotCompress"/>
-  <w:compat>
-    <w:useFELayout/>
-  </w:compat>
-  <w:rsids>
-    <w:rsidRoot w:val="00940FA4"/>
-    <w:rsid w:val="00940FA4"/>
-  </w:rsids>
-  <m:mathPr>
-    <m:mathFont m:val="Cambria Math"/>
-    <m:brkBin m:val="before"/>
-    <m:brkBinSub m:val="--"/>
-    <m:smallFrac m:val="off"/>
-    <m:dispDef/>
-    <m:lMargin m:val="0"/>
-    <m:rMargin m:val="0"/>
-    <m:defJc m:val="centerGroup"/>
-    <m:wrapIndent m:val="1440"/>
-    <m:intLim m:val="subSup"/>
-    <m:naryLim m:val="undOvr"/>
-  </m:mathPr>
-  <w:themeFontLang w:val="es-ES"/>
-  <w:clrSchemeMapping w:bg1="light1" w:t1="dark1" w:bg2="light2" w:t2="dark2" w:accent1="accent1" w:accent2="accent2" w:accent3="accent3" w:accent4="accent4" w:accent5="accent5" w:accent6="accent6" w:hyperlink="hyperlink" w:followedHyperlink="followedHyperlink"/>
-  <w:decimalSymbol w:val=","/>
-  <w:listSeparator w:val=";"/>
-</w:settings>
-</file>
-
-<file path=word/glossary/styles.xml><?xml version="1.0" encoding="utf-8"?>
-<w:styles xmlns:r="http://schemas.openxmlformats.org/officeDocument/2006/relationships" xmlns:w="http://schemas.openxmlformats.org/wordprocessingml/2006/main">
-  <w:docDefaults>
-    <w:rPrDefault>
-      <w:rPr>
-        <w:rFonts w:asciiTheme="minorHAnsi" w:eastAsiaTheme="minorEastAsia" w:hAnsiTheme="minorHAnsi" w:cstheme="minorBidi"/>
-        <w:sz w:val="22"/>
-        <w:szCs w:val="22"/>
-        <w:lang w:val="es-ES" w:eastAsia="es-ES" w:bidi="ar-SA"/>
-      </w:rPr>
-    </w:rPrDefault>
-    <w:pPrDefault>
-      <w:pPr>
-        <w:spacing w:after="200" w:line="276" w:lineRule="auto"/>
-      </w:pPr>
-    </w:pPrDefault>
-  </w:docDefaults>
-  <w:latentStyles w:defLockedState="0" w:defUIPriority="99" w:defSemiHidden="1" w:defUnhideWhenUsed="1" w:defQFormat="0" w:count="267">
-    <w:lsdException w:name="Normal" w:semiHidden="0" w:uiPriority="0" w:unhideWhenUsed="0" w:qFormat="1"/>
-    <w:lsdException w:name="heading 1" w:semiHidden="0" w:uiPriority="9" w:unhideWhenUsed="0" w:qFormat="1"/>
-    <w:lsdException w:name="heading 2" w:uiPriority="9" w:qFormat="1"/>
-    <w:lsdException w:name="heading 3" w:uiPriority="9" w:qFormat="1"/>
-    <w:lsdException w:name="heading 4" w:uiPriority="9" w:qFormat="1"/>
-    <w:lsdException w:name="heading 5" w:uiPriority="9" w:qFormat="1"/>
-    <w:lsdException w:name="heading 6" w:uiPriority="9" w:qFormat="1"/>
-    <w:lsdException w:name="heading 7" w:uiPriority="9" w:qFormat="1"/>
-    <w:lsdException w:name="heading 8" w:uiPriority="9" w:qFormat="1"/>
-    <w:lsdException w:name="heading 9" w:uiPriority="9" w:qFormat="1"/>
-    <w:lsdException w:name="toc 1" w:uiPriority="39"/>
-    <w:lsdException w:name="toc 2" w:uiPriority="39"/>
-    <w:lsdException w:name="toc 3" w:uiPriority="39"/>
-    <w:lsdException w:name="toc 4" w:uiPriority="39"/>
-    <w:lsdException w:name="toc 5" w:uiPriority="39"/>
-    <w:lsdException w:name="toc 6" w:uiPriority="39"/>
-    <w:lsdException w:name="toc 7" w:uiPriority="39"/>
-    <w:lsdException w:name="toc 8" w:uiPriority="39"/>
-    <w:lsdException w:name="toc 9" w:uiPriority="39"/>
-    <w:lsdException w:name="caption" w:uiPriority="35" w:qFormat="1"/>
-    <w:lsdException w:name="Title" w:semiHidden="0" w:uiPriority="10" w:unhideWhenUsed="0" w:qFormat="1"/>
-    <w:lsdException w:name="Default Paragraph Font" w:uiPriority="1"/>
-    <w:lsdException w:name="Subtitle" w:semiHidden="0" w:uiPriority="11" w:unhideWhenUsed="0" w:qFormat="1"/>
-    <w:lsdException w:name="Strong" w:semiHidden="0" w:uiPriority="22" w:unhideWhenUsed="0" w:qFormat="1"/>
-    <w:lsdException w:name="Emphasis" w:semiHidden="0" w:uiPriority="20" w:unhideWhenUsed="0" w:qFormat="1"/>
-    <w:lsdException w:name="Table Grid" w:semiHidden="0" w:uiPriority="59" w:unhideWhenUsed="0"/>
-    <w:lsdException w:name="Placeholder Text" w:unhideWhenUsed="0"/>
-    <w:lsdException w:name="No Spacing" w:semiHidden="0" w:uiPriority="1" w:unhideWhenUsed="0" w:qFormat="1"/>
-    <w:lsdException w:name="Light Shading" w:semiHidden="0" w:uiPriority="60" w:unhideWhenUsed="0"/>
-    <w:lsdException w:name="Light List" w:semiHidden="0" w:uiPriority="61" w:unhideWhenUsed="0"/>
-    <w:lsdException w:name="Light Grid" w:semiHidden="0" w:uiPriority="62" w:unhideWhenUsed="0"/>
-    <w:lsdException w:name="Medium Shading 1" w:semiHidden="0" w:uiPriority="63" w:unhideWhenUsed="0"/>
-    <w:lsdException w:name="Medium Shading 2" w:semiHidden="0" w:uiPriority="64" w:unhideWhenUsed="0"/>
-    <w:lsdException w:name="Medium List 1" w:semiHidden="0" w:uiPriority="65" w:unhideWhenUsed="0"/>
-    <w:lsdException w:name="Medium List 2" w:semiHidden="0" w:uiPriority="66" w:unhideWhenUsed="0"/>
-    <w:lsdException w:name="Medium Grid 1" w:semiHidden="0" w:uiPriority="67" w:unhideWhenUsed="0"/>
-    <w:lsdException w:name="Medium Grid 2" w:semiHidden="0" w:uiPriority="68" w:unhideWhenUsed="0"/>
-    <w:lsdException w:name="Medium Grid 3" w:semiHidden="0" w:uiPriority="69" w:unhideWhenUsed="0"/>
-    <w:lsdException w:name="Dark List" w:semiHidden="0" w:uiPriority="70" w:unhideWhenUsed="0"/>
-    <w:lsdException w:name="Colorful Shading" w:semiHidden="0" w:uiPriority="71" w:unhideWhenUsed="0"/>
-    <w:lsdException w:name="Colorful List" w:semiHidden="0" w:uiPriority="72" w:unhideWhenUsed="0"/>
-    <w:lsdException w:name="Colorful Grid" w:semiHidden="0" w:uiPriority="73" w:unhideWhenUsed="0"/>
-    <w:lsdException w:name="Light Shading Accent 1" w:semiHidden="0" w:uiPriority="60" w:unhideWhenUsed="0"/>
-    <w:lsdException w:name="Light List Accent 1" w:semiHidden="0" w:uiPriority="61" w:unhideWhenUsed="0"/>
-    <w:lsdException w:name="Light Grid Accent 1" w:semiHidden="0" w:uiPriority="62" w:unhideWhenUsed="0"/>
-    <w:lsdException w:name="Medium Shading 1 Accent 1" w:semiHidden="0" w:uiPriority="63" w:unhideWhenUsed="0"/>
-    <w:lsdException w:name="Medium Shading 2 Accent 1" w:semiHidden="0" w:uiPriority="64" w:unhideWhenUsed="0"/>
-    <w:lsdException w:name="Medium List 1 Accent 1" w:semiHidden="0" w:uiPriority="65" w:unhideWhenUsed="0"/>
-    <w:lsdException w:name="Revision" w:unhideWhenUsed="0"/>
-    <w:lsdException w:name="List Paragraph" w:semiHidden="0" w:uiPriority="34" w:unhideWhenUsed="0" w:qFormat="1"/>
-    <w:lsdException w:name="Quote" w:semiHidden="0" w:uiPriority="29" w:unhideWhenUsed="0" w:qFormat="1"/>
-    <w:lsdException w:name="Intense Quote" w:semiHidden="0" w:uiPriority="30" w:unhideWhenUsed="0" w:qFormat="1"/>
-    <w:lsdException w:name="Medium List 2 Accent 1" w:semiHidden="0" w:uiPriority="66" w:unhideWhenUsed="0"/>
-    <w:lsdException w:name="Medium Grid 1 Accent 1" w:semiHidden="0" w:uiPriority="67" w:unhideWhenUsed="0"/>
-    <w:lsdException w:name="Medium Grid 2 Accent 1" w:semiHidden="0" w:uiPriority="68" w:unhideWhenUsed="0"/>
-    <w:lsdException w:name="Medium Grid 3 Accent 1" w:semiHidden="0" w:uiPriority="69" w:unhideWhenUsed="0"/>
-    <w:lsdException w:name="Dark List Accent 1" w:semiHidden="0" w:uiPriority="70" w:unhideWhenUsed="0"/>
-    <w:lsdException w:name="Colorful Shading Accent 1" w:semiHidden="0" w:uiPriority="71" w:unhideWhenUsed="0"/>
-    <w:lsdException w:name="Colorful List Accent 1" w:semiHidden="0" w:uiPriority="72" w:unhideWhenUsed="0"/>
-    <w:lsdException w:name="Colorful Grid Accent 1" w:semiHidden="0" w:uiPriority="73" w:unhideWhenUsed="0"/>
-    <w:lsdException w:name="Light Shading Accent 2" w:semiHidden="0" w:uiPriority="60" w:unhideWhenUsed="0"/>
-    <w:lsdException w:name="Light List Accent 2" w:semiHidden="0" w:uiPriority="61" w:unhideWhenUsed="0"/>
-    <w:lsdException w:name="Light Grid Accent 2" w:semiHidden="0" w:uiPriority="62" w:unhideWhenUsed="0"/>
-    <w:lsdException w:name="Medium Shading 1 Accent 2" w:semiHidden="0" w:uiPriority="63" w:unhideWhenUsed="0"/>
-    <w:lsdException w:name="Medium Shading 2 Accent 2" w:semiHidden="0" w:uiPriority="64" w:unhideWhenUsed="0"/>
-    <w:lsdException w:name="Medium List 1 Accent 2" w:semiHidden="0" w:uiPriority="65" w:unhideWhenUsed="0"/>
-    <w:lsdException w:name="Medium List 2 Accent 2" w:semiHidden="0" w:uiPriority="66" w:unhideWhenUsed="0"/>
-    <w:lsdException w:name="Medium Grid 1 Accent 2" w:semiHidden="0" w:uiPriority="67" w:unhideWhenUsed="0"/>
-    <w:lsdException w:name="Medium Grid 2 Accent 2" w:semiHidden="0" w:uiPriority="68" w:unhideWhenUsed="0"/>
-    <w:lsdException w:name="Medium Grid 3 Accent 2" w:semiHidden="0" w:uiPriority="69" w:unhideWhenUsed="0"/>
-    <w:lsdException w:name="Dark List Accent 2" w:semiHidden="0" w:uiPriority="70" w:unhideWhenUsed="0"/>
-    <w:lsdException w:name="Colorful Shading Accent 2" w:semiHidden="0" w:uiPriority="71" w:unhideWhenUsed="0"/>
-    <w:lsdException w:name="Colorful List Accent 2" w:semiHidden="0" w:uiPriority="72" w:unhideWhenUsed="0"/>
-    <w:lsdException w:name="Colorful Grid Accent 2" w:semiHidden="0" w:uiPriority="73" w:unhideWhenUsed="0"/>
-    <w:lsdException w:name="Light Shading Accent 3" w:semiHidden="0" w:uiPriority="60" w:unhideWhenUsed="0"/>
-    <w:lsdException w:name="Light List Accent 3" w:semiHidden="0" w:uiPriority="61" w:unhideWhenUsed="0"/>
-    <w:lsdException w:name="Light Grid Accent 3" w:semiHidden="0" w:uiPriority="62" w:unhideWhenUsed="0"/>
-    <w:lsdException w:name="Medium Shading 1 Accent 3" w:semiHidden="0" w:uiPriority="63" w:unhideWhenUsed="0"/>
-    <w:lsdException w:name="Medium Shading 2 Accent 3" w:semiHidden="0" w:uiPriority="64" w:unhideWhenUsed="0"/>
-    <w:lsdException w:name="Medium List 1 Accent 3" w:semiHidden="0" w:uiPriority="65" w:unhideWhenUsed="0"/>
-    <w:lsdException w:name="Medium List 2 Accent 3" w:semiHidden="0" w:uiPriority="66" w:unhideWhenUsed="0"/>
-    <w:lsdException w:name="Medium Grid 1 Accent 3" w:semiHidden="0" w:uiPriority="67" w:unhideWhenUsed="0"/>
-    <w:lsdException w:name="Medium Grid 2 Accent 3" w:semiHidden="0" w:uiPriority="68" w:unhideWhenUsed="0"/>
-    <w:lsdException w:name="Medium Grid 3 Accent 3" w:semiHidden="0" w:uiPriority="69" w:unhideWhenUsed="0"/>
-    <w:lsdException w:name="Dark List Accent 3" w:semiHidden="0" w:uiPriority="70" w:unhideWhenUsed="0"/>
-    <w:lsdException w:name="Colorful Shading Accent 3" w:semiHidden="0" w:uiPriority="71" w:unhideWhenUsed="0"/>
-    <w:lsdException w:name="Colorful List Accent 3" w:semiHidden="0" w:uiPriority="72" w:unhideWhenUsed="0"/>
-    <w:lsdException w:name="Colorful Grid Accent 3" w:semiHidden="0" w:uiPriority="73" w:unhideWhenUsed="0"/>
-    <w:lsdException w:name="Light Shading Accent 4" w:semiHidden="0" w:uiPriority="60" w:unhideWhenUsed="0"/>
-    <w:lsdException w:name="Light List Accent 4" w:semiHidden="0" w:uiPriority="61" w:unhideWhenUsed="0"/>
-    <w:lsdException w:name="Light Grid Accent 4" w:semiHidden="0" w:uiPriority="62" w:unhideWhenUsed="0"/>
-    <w:lsdException w:name="Medium Shading 1 Accent 4" w:semiHidden="0" w:uiPriority="63" w:unhideWhenUsed="0"/>
-    <w:lsdException w:name="Medium Shading 2 Accent 4" w:semiHidden="0" w:uiPriority="64" w:unhideWhenUsed="0"/>
-    <w:lsdException w:name="Medium List 1 Accent 4" w:semiHidden="0" w:uiPriority="65" w:unhideWhenUsed="0"/>
-    <w:lsdException w:name="Medium List 2 Accent 4" w:semiHidden="0" w:uiPriority="66" w:unhideWhenUsed="0"/>
-    <w:lsdException w:name="Medium Grid 1 Accent 4" w:semiHidden="0" w:uiPriority="67" w:unhideWhenUsed="0"/>
-    <w:lsdException w:name="Medium Grid 2 Accent 4" w:semiHidden="0" w:uiPriority="68" w:unhideWhenUsed="0"/>
-    <w:lsdException w:name="Medium Grid 3 Accent 4" w:semiHidden="0" w:uiPriority="69" w:unhideWhenUsed="0"/>
-    <w:lsdException w:name="Dark List Accent 4" w:semiHidden="0" w:uiPriority="70" w:unhideWhenUsed="0"/>
-    <w:lsdException w:name="Colorful Shading Accent 4" w:semiHidden="0" w:uiPriority="71" w:unhideWhenUsed="0"/>
-    <w:lsdException w:name="Colorful List Accent 4" w:semiHidden="0" w:uiPriority="72" w:unhideWhenUsed="0"/>
-    <w:lsdException w:name="Colorful Grid Accent 4" w:semiHidden="0" w:uiPriority="73" w:unhideWhenUsed="0"/>
-    <w:lsdException w:name="Light Shading Accent 5" w:semiHidden="0" w:uiPriority="60" w:unhideWhenUsed="0"/>
-    <w:lsdException w:name="Light List Accent 5" w:semiHidden="0" w:uiPriority="61" w:unhideWhenUsed="0"/>
-    <w:lsdException w:name="Light Grid Accent 5" w:semiHidden="0" w:uiPriority="62" w:unhideWhenUsed="0"/>
-    <w:lsdException w:name="Medium Shading 1 Accent 5" w:semiHidden="0" w:uiPriority="63" w:unhideWhenUsed="0"/>
-    <w:lsdException w:name="Medium Shading 2 Accent 5" w:semiHidden="0" w:uiPriority="64" w:unhideWhenUsed="0"/>
-    <w:lsdException w:name="Medium List 1 Accent 5" w:semiHidden="0" w:uiPriority="65" w:unhideWhenUsed="0"/>
-    <w:lsdException w:name="Medium List 2 Accent 5" w:semiHidden="0" w:uiPriority="66" w:unhideWhenUsed="0"/>
-    <w:lsdException w:name="Medium Grid 1 Accent 5" w:semiHidden="0" w:uiPriority="67" w:unhideWhenUsed="0"/>
-    <w:lsdException w:name="Medium Grid 2 Accent 5" w:semiHidden="0" w:uiPriority="68" w:unhideWhenUsed="0"/>
-    <w:lsdException w:name="Medium Grid 3 Accent 5" w:semiHidden="0" w:uiPriority="69" w:unhideWhenUsed="0"/>
-    <w:lsdException w:name="Dark List Accent 5" w:semiHidden="0" w:uiPriority="70" w:unhideWhenUsed="0"/>
-    <w:lsdException w:name="Colorful Shading Accent 5" w:semiHidden="0" w:uiPriority="71" w:unhideWhenUsed="0"/>
-    <w:lsdException w:name="Colorful List Accent 5" w:semiHidden="0" w:uiPriority="72" w:unhideWhenUsed="0"/>
-    <w:lsdException w:name="Colorful Grid Accent 5" w:semiHidden="0" w:uiPriority="73" w:unhideWhenUsed="0"/>
-    <w:lsdException w:name="Light Shading Accent 6" w:semiHidden="0" w:uiPriority="60" w:unhideWhenUsed="0"/>
-    <w:lsdException w:name="Light List Accent 6" w:semiHidden="0" w:uiPriority="61" w:unhideWhenUsed="0"/>
-    <w:lsdException w:name="Light Grid Accent 6" w:semiHidden="0" w:uiPriority="62" w:unhideWhenUsed="0"/>
-    <w:lsdException w:name="Medium Shading 1 Accent 6" w:semiHidden="0" w:uiPriority="63" w:unhideWhenUsed="0"/>
-    <w:lsdException w:name="Medium Shading 2 Accent 6" w:semiHidden="0" w:uiPriority="64" w:unhideWhenUsed="0"/>
-    <w:lsdException w:name="Medium List 1 Accent 6" w:semiHidden="0" w:uiPriority="65" w:unhideWhenUsed="0"/>
-    <w:lsdException w:name="Medium List 2 Accent 6" w:semiHidden="0" w:uiPriority="66" w:unhideWhenUsed="0"/>
-    <w:lsdException w:name="Medium Grid 1 Accent 6" w:semiHidden="0" w:uiPriority="67" w:unhideWhenUsed="0"/>
-    <w:lsdException w:name="Medium Grid 2 Accent 6" w:semiHidden="0" w:uiPriority="68" w:unhideWhenUsed="0"/>
-    <w:lsdException w:name="Medium Grid 3 Accent 6" w:semiHidden="0" w:uiPriority="69" w:unhideWhenUsed="0"/>
-    <w:lsdException w:name="Dark List Accent 6" w:semiHidden="0" w:uiPriority="70" w:unhideWhenUsed="0"/>
-    <w:lsdException w:name="Colorful Shading Accent 6" w:semiHidden="0" w:uiPriority="71" w:unhideWhenUsed="0"/>
-    <w:lsdException w:name="Colorful List Accent 6" w:semiHidden="0" w:uiPriority="72" w:unhideWhenUsed="0"/>
-    <w:lsdException w:name="Colorful Grid Accent 6" w:semiHidden="0" w:uiPriority="73" w:unhideWhenUsed="0"/>
-    <w:lsdException w:name="Subtle Emphasis" w:semiHidden="0" w:uiPriority="19" w:unhideWhenUsed="0" w:qFormat="1"/>
-    <w:lsdException w:name="Intense Emphasis" w:semiHidden="0" w:uiPriority="21" w:unhideWhenUsed="0" w:qFormat="1"/>
-    <w:lsdException w:name="Subtle Reference" w:semiHidden="0" w:uiPriority="31" w:unhideWhenUsed="0" w:qFormat="1"/>
-    <w:lsdException w:name="Intense Reference" w:semiHidden="0" w:uiPriority="32" w:unhideWhenUsed="0" w:qFormat="1"/>
-    <w:lsdException w:name="Book Title" w:semiHidden="0" w:uiPriority="33" w:unhideWhenUsed="0" w:qFormat="1"/>
-    <w:lsdException w:name="Bibliography" w:uiPriority="37"/>
-    <w:lsdException w:name="TOC Heading" w:uiPriority="39" w:qFormat="1"/>
-  </w:latentStyles>
-  <w:style w:type="paragraph" w:default="1" w:styleId="Normal">
-    <w:name w:val="Normal"/>
-    <w:qFormat/>
-  </w:style>
-  <w:style w:type="character" w:default="1" w:styleId="Fuentedeprrafopredeter">
-    <w:name w:val="Default Paragraph Font"/>
-    <w:uiPriority w:val="1"/>
-    <w:semiHidden/>
-    <w:unhideWhenUsed/>
-  </w:style>
-  <w:style w:type="table" w:default="1" w:styleId="Tablanormal">
-    <w:name w:val="Normal Table"/>
-    <w:uiPriority w:val="99"/>
-    <w:semiHidden/>
-    <w:unhideWhenUsed/>
-    <w:qFormat/>
-    <w:tblPr>
-      <w:tblInd w:w="0" w:type="dxa"/>
-      <w:tblCellMar>
-        <w:top w:w="0" w:type="dxa"/>
-        <w:left w:w="108" w:type="dxa"/>
-        <w:bottom w:w="0" w:type="dxa"/>
-        <w:right w:w="108" w:type="dxa"/>
-      </w:tblCellMar>
-    </w:tblPr>
-  </w:style>
-  <w:style w:type="numbering" w:default="1" w:styleId="Sinlista">
-    <w:name w:val="No List"/>
-    <w:uiPriority w:val="99"/>
-    <w:semiHidden/>
-    <w:unhideWhenUsed/>
-  </w:style>
-</w:styles>
-</file>
-
-<file path=word/glossary/webSettings.xml><?xml version="1.0" encoding="utf-8"?>
-<w:webSettings xmlns:r="http://schemas.openxmlformats.org/officeDocument/2006/relationships" xmlns:w="http://schemas.openxmlformats.org/wordprocessingml/2006/main"/>
 </file>
 
 <file path=word/theme/theme1.xml><?xml version="1.0" encoding="utf-8"?>
@@ -5599,7 +5524,7 @@
   <a:extraClrSchemeLst/>
   <a:extLst>
     <a:ext uri="{05A4C25C-085E-4340-85A3-A5531E510DB2}">
-      <thm15:themeFamily xmlns="" xmlns:thm15="http://schemas.microsoft.com/office/thememl/2012/main" name="Office Theme" id="{62F939B6-93AF-4DB8-9C6B-D6C7DFDC589F}" vid="{4A3C46E8-61CC-4603-A589-7422A47A8E4A}"/>
+      <thm15:themeFamily xmlns:thm15="http://schemas.microsoft.com/office/thememl/2012/main" name="Office Theme" id="{62F939B6-93AF-4DB8-9C6B-D6C7DFDC589F}" vid="{4A3C46E8-61CC-4603-A589-7422A47A8E4A}"/>
     </a:ext>
   </a:extLst>
 </a:theme>
@@ -5612,19 +5537,6 @@
 </file>
 
 <file path=customXml/item2.xml><?xml version="1.0" encoding="utf-8"?>
-<?mso-contentType ?>
-<FormTemplates xmlns="http://schemas.microsoft.com/sharepoint/v3/contenttype/forms">
-  <Display>DocumentLibraryForm</Display>
-  <Edit>DocumentLibraryForm</Edit>
-  <New>DocumentLibraryForm</New>
-</FormTemplates>
-</file>
-
-<file path=customXml/item3.xml><?xml version="1.0" encoding="utf-8"?>
-<b:Sources xmlns:b="http://schemas.openxmlformats.org/officeDocument/2006/bibliography" xmlns="http://schemas.openxmlformats.org/officeDocument/2006/bibliography" SelectedStyle="\APASixthEditionOfficeOnline.xsl" StyleName="APA" Version="6"/>
-</file>
-
-<file path=customXml/item4.xml><?xml version="1.0" encoding="utf-8"?>
 <ct:contentTypeSchema xmlns:ct="http://schemas.microsoft.com/office/2006/metadata/contentType" xmlns:ma="http://schemas.microsoft.com/office/2006/metadata/properties/metaAttributes" ct:_="" ma:_="" ma:contentTypeName="Documento" ma:contentTypeID="0x0101002040FAC4D505C7428761EC815E1D33DC" ma:contentTypeVersion="2" ma:contentTypeDescription="Crear nuevo documento." ma:contentTypeScope="" ma:versionID="e438222b05abce0d9d0056e0ac908b85">
   <xsd:schema xmlns:xsd="http://www.w3.org/2001/XMLSchema" xmlns:xs="http://www.w3.org/2001/XMLSchema" xmlns:p="http://schemas.microsoft.com/office/2006/metadata/properties" xmlns:ns2="f62437ed-a5a5-4866-a245-90bed34cbf80" targetNamespace="http://schemas.microsoft.com/office/2006/metadata/properties" ma:root="true" ma:fieldsID="b73b5f9c61c4f3690ef6871a98afbd57" ns2:_="">
     <xsd:import namespace="f62437ed-a5a5-4866-a245-90bed34cbf80"/>
@@ -5756,6 +5668,19 @@
 </ct:contentTypeSchema>
 </file>
 
+<file path=customXml/item3.xml><?xml version="1.0" encoding="utf-8"?>
+<?mso-contentType ?>
+<FormTemplates xmlns="http://schemas.microsoft.com/sharepoint/v3/contenttype/forms">
+  <Display>DocumentLibraryForm</Display>
+  <Edit>DocumentLibraryForm</Edit>
+  <New>DocumentLibraryForm</New>
+</FormTemplates>
+</file>
+
+<file path=customXml/item4.xml><?xml version="1.0" encoding="utf-8"?>
+<b:Sources xmlns:b="http://schemas.openxmlformats.org/officeDocument/2006/bibliography" xmlns="http://schemas.openxmlformats.org/officeDocument/2006/bibliography" SelectedStyle="\APASixthEditionOfficeOnline.xsl" StyleName="APA" Version="6"/>
+</file>
+
 <file path=customXml/itemProps1.xml><?xml version="1.0" encoding="utf-8"?>
 <ds:datastoreItem xmlns:ds="http://schemas.openxmlformats.org/officeDocument/2006/customXml" ds:itemID="{E56532F4-5228-4478-AFE5-5F4944C06D0C}">
   <ds:schemaRefs>
@@ -5766,22 +5691,6 @@
 </file>
 
 <file path=customXml/itemProps2.xml><?xml version="1.0" encoding="utf-8"?>
-<ds:datastoreItem xmlns:ds="http://schemas.openxmlformats.org/officeDocument/2006/customXml" ds:itemID="{2683C796-4604-445D-B500-2EF0ABD5F442}">
-  <ds:schemaRefs>
-    <ds:schemaRef ds:uri="http://schemas.microsoft.com/sharepoint/v3/contenttype/forms"/>
-  </ds:schemaRefs>
-</ds:datastoreItem>
-</file>
-
-<file path=customXml/itemProps3.xml><?xml version="1.0" encoding="utf-8"?>
-<ds:datastoreItem xmlns:ds="http://schemas.openxmlformats.org/officeDocument/2006/customXml" ds:itemID="{315F2D9C-B19B-4E58-9940-DCDBBC3F2E73}">
-  <ds:schemaRefs>
-    <ds:schemaRef ds:uri="http://schemas.openxmlformats.org/officeDocument/2006/bibliography"/>
-  </ds:schemaRefs>
-</ds:datastoreItem>
-</file>
-
-<file path=customXml/itemProps4.xml><?xml version="1.0" encoding="utf-8"?>
 <ds:datastoreItem xmlns:ds="http://schemas.openxmlformats.org/officeDocument/2006/customXml" ds:itemID="{6F0CD30A-1596-40F5-810D-95528F3786B9}">
   <ds:schemaRefs>
     <ds:schemaRef ds:uri="http://schemas.microsoft.com/office/2006/metadata/contentType"/>
@@ -5797,4 +5706,20 @@
     <ds:schemaRef ds:uri="http://schemas.microsoft.com/internal/obd"/>
   </ds:schemaRefs>
 </ds:datastoreItem>
+</file>
+
+<file path=customXml/itemProps3.xml><?xml version="1.0" encoding="utf-8"?>
+<ds:datastoreItem xmlns:ds="http://schemas.openxmlformats.org/officeDocument/2006/customXml" ds:itemID="{2683C796-4604-445D-B500-2EF0ABD5F442}">
+  <ds:schemaRefs>
+    <ds:schemaRef ds:uri="http://schemas.microsoft.com/sharepoint/v3/contenttype/forms"/>
+  </ds:schemaRefs>
+</ds:datastoreItem>
+</file>
+
+<file path=customXml/itemProps4.xml><?xml version="1.0" encoding="utf-8"?>
+<ds:datastoreItem xmlns:ds="http://schemas.openxmlformats.org/officeDocument/2006/customXml" ds:itemID="{B1DB0ED6-9A35-4E75-A350-DCDF69163701}">
+  <ds:schemaRefs>
+    <ds:schemaRef ds:uri="http://schemas.openxmlformats.org/officeDocument/2006/bibliography"/>
+  </ds:schemaRefs>
+</ds:datastoreItem>
 </file>